--- a/Documentación diseño sistema(SOLID,PATRONES).docx
+++ b/Documentación diseño sistema(SOLID,PATRONES).docx
@@ -36,6 +36,7 @@
     </w:p>
     <w:p>
       <w:pPr>
+        <w:jc w:val="both"/>
         <w:rPr>
           <w:rFonts w:ascii="Arial" w:hAnsi="Arial" w:cs="Arial"/>
           <w:sz w:val="24"/>
@@ -53,6 +54,7 @@
     </w:p>
     <w:p>
       <w:pPr>
+        <w:jc w:val="both"/>
         <w:rPr>
           <w:rFonts w:ascii="Arial" w:hAnsi="Arial" w:cs="Arial"/>
           <w:b/>
@@ -74,6 +76,7 @@
     </w:p>
     <w:p>
       <w:pPr>
+        <w:jc w:val="both"/>
         <w:rPr>
           <w:rFonts w:ascii="Arial" w:hAnsi="Arial" w:cs="Arial"/>
           <w:sz w:val="24"/>
@@ -214,11 +217,46 @@
           <w:sz w:val="24"/>
           <w:szCs w:val="24"/>
         </w:rPr>
-        <w:t>(SRP): Single responsability principle</w:t>
-      </w:r>
-    </w:p>
-    <w:p>
-      <w:pPr>
+        <w:t xml:space="preserve">(SRP): Single </w:t>
+      </w:r>
+      <w:proofErr w:type="spellStart"/>
+      <w:r>
+        <w:rPr>
+          <w:rFonts w:ascii="Arial" w:hAnsi="Arial" w:cs="Arial"/>
+          <w:b/>
+          <w:bCs/>
+          <w:sz w:val="24"/>
+          <w:szCs w:val="24"/>
+        </w:rPr>
+        <w:t>responsability</w:t>
+      </w:r>
+      <w:proofErr w:type="spellEnd"/>
+      <w:r>
+        <w:rPr>
+          <w:rFonts w:ascii="Arial" w:hAnsi="Arial" w:cs="Arial"/>
+          <w:b/>
+          <w:bCs/>
+          <w:sz w:val="24"/>
+          <w:szCs w:val="24"/>
+        </w:rPr>
+        <w:t xml:space="preserve"> </w:t>
+      </w:r>
+      <w:proofErr w:type="spellStart"/>
+      <w:r>
+        <w:rPr>
+          <w:rFonts w:ascii="Arial" w:hAnsi="Arial" w:cs="Arial"/>
+          <w:b/>
+          <w:bCs/>
+          <w:sz w:val="24"/>
+          <w:szCs w:val="24"/>
+        </w:rPr>
+        <w:t>principle</w:t>
+      </w:r>
+      <w:proofErr w:type="spellEnd"/>
+    </w:p>
+    <w:p>
+      <w:pPr>
+        <w:jc w:val="both"/>
         <w:rPr>
           <w:rFonts w:ascii="Arial" w:hAnsi="Arial" w:cs="Arial"/>
           <w:sz w:val="24"/>
@@ -531,6 +569,7 @@
     </w:p>
     <w:p>
       <w:pPr>
+        <w:jc w:val="both"/>
         <w:rPr>
           <w:rFonts w:ascii="Arial" w:hAnsi="Arial" w:cs="Arial"/>
           <w:sz w:val="24"/>
@@ -551,7 +590,25 @@
           <w:sz w:val="24"/>
           <w:szCs w:val="24"/>
         </w:rPr>
-        <w:t xml:space="preserve"> El siguiente método es el encargado de instanciar los objetos de ICifrado, en caso de extensión de los tipos de cifrado el siguiente código no necesitará algún cambio debido que cumple OCP</w:t>
+        <w:t xml:space="preserve"> El siguiente método es el encargado de instanciar los objetos de </w:t>
+      </w:r>
+      <w:proofErr w:type="spellStart"/>
+      <w:r>
+        <w:rPr>
+          <w:rFonts w:ascii="Arial" w:hAnsi="Arial" w:cs="Arial"/>
+          <w:sz w:val="24"/>
+          <w:szCs w:val="24"/>
+        </w:rPr>
+        <w:t>ICifrado</w:t>
+      </w:r>
+      <w:proofErr w:type="spellEnd"/>
+      <w:r>
+        <w:rPr>
+          <w:rFonts w:ascii="Arial" w:hAnsi="Arial" w:cs="Arial"/>
+          <w:sz w:val="24"/>
+          <w:szCs w:val="24"/>
+        </w:rPr>
+        <w:t>, en caso de extensión de los tipos de cifrado el siguiente código no necesitará algún cambio debido que cumple OCP</w:t>
       </w:r>
       <w:r>
         <w:rPr>
@@ -855,11 +912,68 @@
           <w:sz w:val="24"/>
           <w:szCs w:val="24"/>
         </w:rPr>
-        <w:t>L (L.S.P.): Liskov segregation principle</w:t>
-      </w:r>
-    </w:p>
-    <w:p>
-      <w:pPr>
+        <w:t xml:space="preserve">L (L.S.P.): </w:t>
+      </w:r>
+      <w:proofErr w:type="spellStart"/>
+      <w:r>
+        <w:rPr>
+          <w:rFonts w:ascii="Arial" w:hAnsi="Arial" w:cs="Arial"/>
+          <w:b/>
+          <w:bCs/>
+          <w:sz w:val="24"/>
+          <w:szCs w:val="24"/>
+        </w:rPr>
+        <w:t>Liskov</w:t>
+      </w:r>
+      <w:proofErr w:type="spellEnd"/>
+      <w:r>
+        <w:rPr>
+          <w:rFonts w:ascii="Arial" w:hAnsi="Arial" w:cs="Arial"/>
+          <w:b/>
+          <w:bCs/>
+          <w:sz w:val="24"/>
+          <w:szCs w:val="24"/>
+        </w:rPr>
+        <w:t xml:space="preserve"> </w:t>
+      </w:r>
+      <w:proofErr w:type="spellStart"/>
+      <w:r>
+        <w:rPr>
+          <w:rFonts w:ascii="Arial" w:hAnsi="Arial" w:cs="Arial"/>
+          <w:b/>
+          <w:bCs/>
+          <w:sz w:val="24"/>
+          <w:szCs w:val="24"/>
+        </w:rPr>
+        <w:t>segregation</w:t>
+      </w:r>
+      <w:proofErr w:type="spellEnd"/>
+      <w:r>
+        <w:rPr>
+          <w:rFonts w:ascii="Arial" w:hAnsi="Arial" w:cs="Arial"/>
+          <w:b/>
+          <w:bCs/>
+          <w:sz w:val="24"/>
+          <w:szCs w:val="24"/>
+        </w:rPr>
+        <w:t xml:space="preserve"> </w:t>
+      </w:r>
+      <w:proofErr w:type="spellStart"/>
+      <w:r>
+        <w:rPr>
+          <w:rFonts w:ascii="Arial" w:hAnsi="Arial" w:cs="Arial"/>
+          <w:b/>
+          <w:bCs/>
+          <w:sz w:val="24"/>
+          <w:szCs w:val="24"/>
+        </w:rPr>
+        <w:t>principle</w:t>
+      </w:r>
+      <w:proofErr w:type="spellEnd"/>
+    </w:p>
+    <w:p>
+      <w:pPr>
+        <w:jc w:val="both"/>
         <w:rPr>
           <w:rFonts w:ascii="Arial" w:hAnsi="Arial" w:cs="Arial"/>
           <w:sz w:val="24"/>
@@ -880,8 +994,18 @@
           <w:sz w:val="24"/>
           <w:szCs w:val="24"/>
         </w:rPr>
-        <w:t xml:space="preserve"> de la jerarquía SustituciónClave</w:t>
-      </w:r>
+        <w:t xml:space="preserve"> de la jerarquía </w:t>
+      </w:r>
+      <w:proofErr w:type="spellStart"/>
+      <w:r>
+        <w:rPr>
+          <w:rFonts w:ascii="Arial" w:hAnsi="Arial" w:cs="Arial"/>
+          <w:sz w:val="24"/>
+          <w:szCs w:val="24"/>
+        </w:rPr>
+        <w:t>SustituciónClave</w:t>
+      </w:r>
+      <w:proofErr w:type="spellEnd"/>
       <w:r>
         <w:rPr>
           <w:rFonts w:ascii="Arial" w:hAnsi="Arial" w:cs="Arial"/>
@@ -1005,7 +1129,6 @@
           <w:rFonts w:ascii="Arial" w:hAnsi="Arial" w:cs="Arial"/>
           <w:sz w:val="24"/>
           <w:szCs w:val="24"/>
-          <w:lang w:val="en-US"/>
         </w:rPr>
       </w:pPr>
       <w:r>
@@ -1184,7 +1307,6 @@
           <w:rFonts w:ascii="Arial" w:hAnsi="Arial" w:cs="Arial"/>
           <w:sz w:val="24"/>
           <w:szCs w:val="24"/>
-          <w:lang w:val="en-US"/>
         </w:rPr>
         <w:t>Figura</w:t>
       </w:r>
@@ -1193,7 +1315,6 @@
           <w:rFonts w:ascii="Arial" w:hAnsi="Arial" w:cs="Arial"/>
           <w:sz w:val="24"/>
           <w:szCs w:val="24"/>
-          <w:lang w:val="en-US"/>
         </w:rPr>
         <w:t>6</w:t>
       </w:r>
@@ -1202,7 +1323,6 @@
           <w:rFonts w:ascii="Arial" w:hAnsi="Arial" w:cs="Arial"/>
           <w:sz w:val="24"/>
           <w:szCs w:val="24"/>
-          <w:lang w:val="en-US"/>
         </w:rPr>
         <w:tab/>
       </w:r>
@@ -1211,7 +1331,6 @@
           <w:rFonts w:ascii="Arial" w:hAnsi="Arial" w:cs="Arial"/>
           <w:sz w:val="24"/>
           <w:szCs w:val="24"/>
-          <w:lang w:val="en-US"/>
         </w:rPr>
         <w:tab/>
       </w:r>
@@ -1220,7 +1339,6 @@
           <w:rFonts w:ascii="Arial" w:hAnsi="Arial" w:cs="Arial"/>
           <w:sz w:val="24"/>
           <w:szCs w:val="24"/>
-          <w:lang w:val="en-US"/>
         </w:rPr>
         <w:tab/>
       </w:r>
@@ -1229,7 +1347,6 @@
           <w:rFonts w:ascii="Arial" w:hAnsi="Arial" w:cs="Arial"/>
           <w:sz w:val="24"/>
           <w:szCs w:val="24"/>
-          <w:lang w:val="en-US"/>
         </w:rPr>
         <w:tab/>
       </w:r>
@@ -1238,7 +1355,6 @@
           <w:rFonts w:ascii="Arial" w:hAnsi="Arial" w:cs="Arial"/>
           <w:sz w:val="24"/>
           <w:szCs w:val="24"/>
-          <w:lang w:val="en-US"/>
         </w:rPr>
         <w:tab/>
       </w:r>
@@ -1247,7 +1363,6 @@
           <w:rFonts w:ascii="Arial" w:hAnsi="Arial" w:cs="Arial"/>
           <w:sz w:val="24"/>
           <w:szCs w:val="24"/>
-          <w:lang w:val="en-US"/>
         </w:rPr>
         <w:tab/>
         <w:t>Figura</w:t>
@@ -1257,7 +1372,6 @@
           <w:rFonts w:ascii="Arial" w:hAnsi="Arial" w:cs="Arial"/>
           <w:sz w:val="24"/>
           <w:szCs w:val="24"/>
-          <w:lang w:val="en-US"/>
         </w:rPr>
         <w:t>7</w:t>
       </w:r>
@@ -1268,7 +1382,6 @@
           <w:bCs/>
           <w:sz w:val="24"/>
           <w:szCs w:val="24"/>
-          <w:lang w:val="en-US"/>
         </w:rPr>
         <w:br w:type="textWrapping" w:clear="all"/>
       </w:r>
@@ -1489,15 +1602,13 @@
           <w:bCs/>
           <w:sz w:val="24"/>
           <w:szCs w:val="24"/>
-          <w:lang w:val="en-US"/>
-        </w:rPr>
-      </w:pPr>
-      <w:r>
-        <w:rPr>
-          <w:rFonts w:ascii="Arial" w:hAnsi="Arial" w:cs="Arial"/>
-          <w:sz w:val="24"/>
-          <w:szCs w:val="24"/>
-          <w:lang w:val="en-US"/>
+        </w:rPr>
+      </w:pPr>
+      <w:r>
+        <w:rPr>
+          <w:rFonts w:ascii="Arial" w:hAnsi="Arial" w:cs="Arial"/>
+          <w:sz w:val="24"/>
+          <w:szCs w:val="24"/>
         </w:rPr>
         <w:t>Figura</w:t>
       </w:r>
@@ -1506,7 +1617,6 @@
           <w:rFonts w:ascii="Arial" w:hAnsi="Arial" w:cs="Arial"/>
           <w:sz w:val="24"/>
           <w:szCs w:val="24"/>
-          <w:lang w:val="en-US"/>
         </w:rPr>
         <w:t>8</w:t>
       </w:r>
@@ -1515,7 +1625,6 @@
           <w:rFonts w:ascii="Arial" w:hAnsi="Arial" w:cs="Arial"/>
           <w:sz w:val="24"/>
           <w:szCs w:val="24"/>
-          <w:lang w:val="en-US"/>
         </w:rPr>
         <w:tab/>
       </w:r>
@@ -1524,7 +1633,6 @@
           <w:rFonts w:ascii="Arial" w:hAnsi="Arial" w:cs="Arial"/>
           <w:sz w:val="24"/>
           <w:szCs w:val="24"/>
-          <w:lang w:val="en-US"/>
         </w:rPr>
         <w:tab/>
       </w:r>
@@ -1533,7 +1641,6 @@
           <w:rFonts w:ascii="Arial" w:hAnsi="Arial" w:cs="Arial"/>
           <w:sz w:val="24"/>
           <w:szCs w:val="24"/>
-          <w:lang w:val="en-US"/>
         </w:rPr>
         <w:tab/>
       </w:r>
@@ -1542,7 +1649,6 @@
           <w:rFonts w:ascii="Arial" w:hAnsi="Arial" w:cs="Arial"/>
           <w:sz w:val="24"/>
           <w:szCs w:val="24"/>
-          <w:lang w:val="en-US"/>
         </w:rPr>
         <w:tab/>
       </w:r>
@@ -1551,7 +1657,6 @@
           <w:rFonts w:ascii="Arial" w:hAnsi="Arial" w:cs="Arial"/>
           <w:sz w:val="24"/>
           <w:szCs w:val="24"/>
-          <w:lang w:val="en-US"/>
         </w:rPr>
         <w:tab/>
       </w:r>
@@ -1560,7 +1665,6 @@
           <w:rFonts w:ascii="Arial" w:hAnsi="Arial" w:cs="Arial"/>
           <w:sz w:val="24"/>
           <w:szCs w:val="24"/>
-          <w:lang w:val="en-US"/>
         </w:rPr>
         <w:tab/>
         <w:t>Figura</w:t>
@@ -1570,7 +1674,6 @@
           <w:rFonts w:ascii="Arial" w:hAnsi="Arial" w:cs="Arial"/>
           <w:sz w:val="24"/>
           <w:szCs w:val="24"/>
-          <w:lang w:val="en-US"/>
         </w:rPr>
         <w:t>9</w:t>
       </w:r>
@@ -1583,32 +1686,63 @@
           <w:bCs/>
           <w:sz w:val="24"/>
           <w:szCs w:val="24"/>
-          <w:lang w:val="en-US"/>
-        </w:rPr>
-      </w:pPr>
-    </w:p>
-    <w:p>
-      <w:pPr>
-        <w:rPr>
-          <w:rFonts w:ascii="Arial" w:hAnsi="Arial" w:cs="Arial"/>
-          <w:b/>
-          <w:bCs/>
-          <w:sz w:val="24"/>
-          <w:szCs w:val="24"/>
-          <w:lang w:val="en-US"/>
-        </w:rPr>
-      </w:pPr>
-      <w:r>
-        <w:rPr>
-          <w:rFonts w:ascii="Arial" w:hAnsi="Arial" w:cs="Arial"/>
-          <w:b/>
-          <w:bCs/>
-          <w:sz w:val="24"/>
-          <w:szCs w:val="24"/>
-          <w:lang w:val="en-US"/>
-        </w:rPr>
-        <w:t>I (I.S.P): Interface Segregation Principle</w:t>
-      </w:r>
+        </w:rPr>
+      </w:pPr>
+    </w:p>
+    <w:p>
+      <w:pPr>
+        <w:rPr>
+          <w:rFonts w:ascii="Arial" w:hAnsi="Arial" w:cs="Arial"/>
+          <w:b/>
+          <w:bCs/>
+          <w:sz w:val="24"/>
+          <w:szCs w:val="24"/>
+        </w:rPr>
+      </w:pPr>
+      <w:r>
+        <w:rPr>
+          <w:rFonts w:ascii="Arial" w:hAnsi="Arial" w:cs="Arial"/>
+          <w:b/>
+          <w:bCs/>
+          <w:sz w:val="24"/>
+          <w:szCs w:val="24"/>
+        </w:rPr>
+        <w:t xml:space="preserve">I (I.S.P): Interface </w:t>
+      </w:r>
+      <w:proofErr w:type="spellStart"/>
+      <w:r>
+        <w:rPr>
+          <w:rFonts w:ascii="Arial" w:hAnsi="Arial" w:cs="Arial"/>
+          <w:b/>
+          <w:bCs/>
+          <w:sz w:val="24"/>
+          <w:szCs w:val="24"/>
+        </w:rPr>
+        <w:t>Segregation</w:t>
+      </w:r>
+      <w:proofErr w:type="spellEnd"/>
+      <w:r>
+        <w:rPr>
+          <w:rFonts w:ascii="Arial" w:hAnsi="Arial" w:cs="Arial"/>
+          <w:b/>
+          <w:bCs/>
+          <w:sz w:val="24"/>
+          <w:szCs w:val="24"/>
+        </w:rPr>
+        <w:t xml:space="preserve"> </w:t>
+      </w:r>
+      <w:proofErr w:type="spellStart"/>
+      <w:r>
+        <w:rPr>
+          <w:rFonts w:ascii="Arial" w:hAnsi="Arial" w:cs="Arial"/>
+          <w:b/>
+          <w:bCs/>
+          <w:sz w:val="24"/>
+          <w:szCs w:val="24"/>
+        </w:rPr>
+        <w:t>Principle</w:t>
+      </w:r>
+      <w:proofErr w:type="spellEnd"/>
     </w:p>
     <w:p>
       <w:pPr>
@@ -1625,7 +1759,25 @@
           <w:sz w:val="24"/>
           <w:szCs w:val="24"/>
         </w:rPr>
-        <w:t xml:space="preserve">Cada interface agregada al proyecto debe contar con alta cohesión, es decir, cada elemento de la interface debe estar relacionado con las clases que lo implementan. Como se muestra a continuación la única interfaz en el proyecto ICifrado, posee alta cohesión respecto a las clases que la implementan. Por asuntos de legibilidad se muestra una </w:t>
+        <w:t xml:space="preserve">Cada interface agregada al proyecto debe contar con alta cohesión, es decir, cada elemento de la interface debe estar relacionado con las clases que lo implementan. Como se muestra a continuación la única interfaz en el proyecto </w:t>
+      </w:r>
+      <w:proofErr w:type="spellStart"/>
+      <w:r>
+        <w:rPr>
+          <w:rFonts w:ascii="Arial" w:hAnsi="Arial" w:cs="Arial"/>
+          <w:sz w:val="24"/>
+          <w:szCs w:val="24"/>
+        </w:rPr>
+        <w:t>ICifrado</w:t>
+      </w:r>
+      <w:proofErr w:type="spellEnd"/>
+      <w:r>
+        <w:rPr>
+          <w:rFonts w:ascii="Arial" w:hAnsi="Arial" w:cs="Arial"/>
+          <w:sz w:val="24"/>
+          <w:szCs w:val="24"/>
+        </w:rPr>
+        <w:t xml:space="preserve">, posee alta cohesión respecto a las clases que la implementan. Por asuntos de legibilidad se muestra una </w:t>
       </w:r>
       <w:r>
         <w:rPr>
@@ -2242,24 +2394,105 @@
           <w:szCs w:val="24"/>
         </w:rPr>
         <w:lastRenderedPageBreak/>
-        <w:t xml:space="preserve">D (D.I.P): Dependency Inversión Principle </w:t>
-      </w:r>
-    </w:p>
-    <w:p>
-      <w:pPr>
-        <w:rPr>
-          <w:rFonts w:ascii="Arial" w:hAnsi="Arial" w:cs="Arial"/>
-          <w:sz w:val="24"/>
-          <w:szCs w:val="24"/>
-        </w:rPr>
-      </w:pPr>
-      <w:r>
-        <w:rPr>
-          <w:rFonts w:ascii="Arial" w:hAnsi="Arial" w:cs="Arial"/>
-          <w:sz w:val="24"/>
-          <w:szCs w:val="24"/>
-        </w:rPr>
-        <w:t>Este principio indica que se debe procurar que entre clases concretas exista al menos una capa de abstracción. En el siguiente ejemplo se muestra la aplicación de este principio entre las clases concretas Mensaje y las subclases Vigenere y PorLLave con una super clase y una interface de por medio.</w:t>
+        <w:t xml:space="preserve">D (D.I.P): </w:t>
+      </w:r>
+      <w:proofErr w:type="spellStart"/>
+      <w:r>
+        <w:rPr>
+          <w:rFonts w:ascii="Arial" w:hAnsi="Arial" w:cs="Arial"/>
+          <w:b/>
+          <w:bCs/>
+          <w:sz w:val="24"/>
+          <w:szCs w:val="24"/>
+        </w:rPr>
+        <w:t>Dependency</w:t>
+      </w:r>
+      <w:proofErr w:type="spellEnd"/>
+      <w:r>
+        <w:rPr>
+          <w:rFonts w:ascii="Arial" w:hAnsi="Arial" w:cs="Arial"/>
+          <w:b/>
+          <w:bCs/>
+          <w:sz w:val="24"/>
+          <w:szCs w:val="24"/>
+        </w:rPr>
+        <w:t xml:space="preserve"> Inversión </w:t>
+      </w:r>
+      <w:proofErr w:type="spellStart"/>
+      <w:r>
+        <w:rPr>
+          <w:rFonts w:ascii="Arial" w:hAnsi="Arial" w:cs="Arial"/>
+          <w:b/>
+          <w:bCs/>
+          <w:sz w:val="24"/>
+          <w:szCs w:val="24"/>
+        </w:rPr>
+        <w:t>Principle</w:t>
+      </w:r>
+      <w:proofErr w:type="spellEnd"/>
+      <w:r>
+        <w:rPr>
+          <w:rFonts w:ascii="Arial" w:hAnsi="Arial" w:cs="Arial"/>
+          <w:b/>
+          <w:bCs/>
+          <w:sz w:val="24"/>
+          <w:szCs w:val="24"/>
+        </w:rPr>
+        <w:t xml:space="preserve"> </w:t>
+      </w:r>
+    </w:p>
+    <w:p>
+      <w:pPr>
+        <w:jc w:val="both"/>
+        <w:rPr>
+          <w:rFonts w:ascii="Arial" w:hAnsi="Arial" w:cs="Arial"/>
+          <w:sz w:val="24"/>
+          <w:szCs w:val="24"/>
+        </w:rPr>
+      </w:pPr>
+      <w:r>
+        <w:rPr>
+          <w:rFonts w:ascii="Arial" w:hAnsi="Arial" w:cs="Arial"/>
+          <w:sz w:val="24"/>
+          <w:szCs w:val="24"/>
+        </w:rPr>
+        <w:t xml:space="preserve">Este principio indica que se debe procurar que entre clases concretas exista al menos una capa de abstracción. En el siguiente ejemplo se muestra la aplicación de este principio entre las clases concretas Mensaje y las subclases </w:t>
+      </w:r>
+      <w:proofErr w:type="spellStart"/>
+      <w:r>
+        <w:rPr>
+          <w:rFonts w:ascii="Arial" w:hAnsi="Arial" w:cs="Arial"/>
+          <w:sz w:val="24"/>
+          <w:szCs w:val="24"/>
+        </w:rPr>
+        <w:t>Vigenere</w:t>
+      </w:r>
+      <w:proofErr w:type="spellEnd"/>
+      <w:r>
+        <w:rPr>
+          <w:rFonts w:ascii="Arial" w:hAnsi="Arial" w:cs="Arial"/>
+          <w:sz w:val="24"/>
+          <w:szCs w:val="24"/>
+        </w:rPr>
+        <w:t xml:space="preserve"> y </w:t>
+      </w:r>
+      <w:proofErr w:type="spellStart"/>
+      <w:r>
+        <w:rPr>
+          <w:rFonts w:ascii="Arial" w:hAnsi="Arial" w:cs="Arial"/>
+          <w:sz w:val="24"/>
+          <w:szCs w:val="24"/>
+        </w:rPr>
+        <w:t>PorLLave</w:t>
+      </w:r>
+      <w:proofErr w:type="spellEnd"/>
+      <w:r>
+        <w:rPr>
+          <w:rFonts w:ascii="Arial" w:hAnsi="Arial" w:cs="Arial"/>
+          <w:sz w:val="24"/>
+          <w:szCs w:val="24"/>
+        </w:rPr>
+        <w:t xml:space="preserve"> con una super clase y una interface de por medio.</w:t>
       </w:r>
     </w:p>
     <w:p>
@@ -2952,6 +3185,7 @@
     </w:p>
     <w:p>
       <w:pPr>
+        <w:jc w:val="both"/>
         <w:rPr>
           <w:rFonts w:ascii="Arial" w:hAnsi="Arial" w:cs="Arial"/>
           <w:noProof/>
@@ -3027,6 +3261,7 @@
     </w:p>
     <w:p>
       <w:pPr>
+        <w:jc w:val="both"/>
         <w:rPr>
           <w:rFonts w:ascii="Arial" w:hAnsi="Arial" w:cs="Arial"/>
           <w:noProof/>
@@ -3046,6 +3281,7 @@
     </w:p>
     <w:p>
       <w:pPr>
+        <w:jc w:val="both"/>
         <w:rPr>
           <w:rFonts w:ascii="Arial" w:hAnsi="Arial" w:cs="Arial"/>
           <w:noProof/>
@@ -3407,6 +3643,7 @@
         <w:tabs>
           <w:tab w:val="left" w:pos="3525"/>
         </w:tabs>
+        <w:jc w:val="both"/>
         <w:rPr>
           <w:rFonts w:ascii="Arial" w:hAnsi="Arial" w:cs="Arial"/>
           <w:sz w:val="24"/>
@@ -3435,19 +3672,38 @@
         <w:tabs>
           <w:tab w:val="left" w:pos="3525"/>
         </w:tabs>
-        <w:rPr>
-          <w:rFonts w:ascii="Arial" w:hAnsi="Arial" w:cs="Arial"/>
-          <w:sz w:val="24"/>
-          <w:szCs w:val="24"/>
-        </w:rPr>
-      </w:pPr>
-      <w:r>
-        <w:rPr>
-          <w:rFonts w:ascii="Arial" w:hAnsi="Arial" w:cs="Arial"/>
-          <w:sz w:val="24"/>
-          <w:szCs w:val="24"/>
-        </w:rPr>
-        <w:t>Para la implementación en este proyecto se decide utilizar el patrón de comportamiento strategy. Este patrón tiene como finalidad definir diferentes comportamientos, que son encapsulados con lógicas respectivas a la clase, para una utilización poli fórmica. Este patrón ayuda a la escalabilidad del sistema en cuanto a la lógica de negocios</w:t>
+        <w:jc w:val="both"/>
+        <w:rPr>
+          <w:rFonts w:ascii="Arial" w:hAnsi="Arial" w:cs="Arial"/>
+          <w:sz w:val="24"/>
+          <w:szCs w:val="24"/>
+        </w:rPr>
+      </w:pPr>
+      <w:r>
+        <w:rPr>
+          <w:rFonts w:ascii="Arial" w:hAnsi="Arial" w:cs="Arial"/>
+          <w:sz w:val="24"/>
+          <w:szCs w:val="24"/>
+        </w:rPr>
+        <w:t xml:space="preserve">Para la implementación en este proyecto se decide utilizar el patrón de comportamiento </w:t>
+      </w:r>
+      <w:proofErr w:type="spellStart"/>
+      <w:r>
+        <w:rPr>
+          <w:rFonts w:ascii="Arial" w:hAnsi="Arial" w:cs="Arial"/>
+          <w:sz w:val="24"/>
+          <w:szCs w:val="24"/>
+        </w:rPr>
+        <w:t>strategy</w:t>
+      </w:r>
+      <w:proofErr w:type="spellEnd"/>
+      <w:r>
+        <w:rPr>
+          <w:rFonts w:ascii="Arial" w:hAnsi="Arial" w:cs="Arial"/>
+          <w:sz w:val="24"/>
+          <w:szCs w:val="24"/>
+        </w:rPr>
+        <w:t>. Este patrón tiene como finalidad definir diferentes comportamientos, que son encapsulados con lógicas respectivas a la clase, para una utilización poli fórmica. Este patrón ayuda a la escalabilidad del sistema en cuanto a la lógica de negocios</w:t>
       </w:r>
     </w:p>
     <w:p>
@@ -3455,6 +3711,7 @@
         <w:tabs>
           <w:tab w:val="left" w:pos="3525"/>
         </w:tabs>
+        <w:jc w:val="both"/>
         <w:rPr>
           <w:rFonts w:ascii="Arial" w:hAnsi="Arial" w:cs="Arial"/>
           <w:sz w:val="24"/>
@@ -3476,7 +3733,43 @@
           <w:sz w:val="24"/>
           <w:szCs w:val="24"/>
         </w:rPr>
-        <w:t xml:space="preserve"> En la clase “context”, parte de su estructura está compuesta por el elemento “strategy” que será utilizado en cada ocasión que se necesite algún servicio de las clases concretas.</w:t>
+        <w:t xml:space="preserve"> En la clase “</w:t>
+      </w:r>
+      <w:proofErr w:type="spellStart"/>
+      <w:r>
+        <w:rPr>
+          <w:rFonts w:ascii="Arial" w:hAnsi="Arial" w:cs="Arial"/>
+          <w:sz w:val="24"/>
+          <w:szCs w:val="24"/>
+        </w:rPr>
+        <w:t>context</w:t>
+      </w:r>
+      <w:proofErr w:type="spellEnd"/>
+      <w:r>
+        <w:rPr>
+          <w:rFonts w:ascii="Arial" w:hAnsi="Arial" w:cs="Arial"/>
+          <w:sz w:val="24"/>
+          <w:szCs w:val="24"/>
+        </w:rPr>
+        <w:t>”, parte de su estructura está compuesta por el elemento “</w:t>
+      </w:r>
+      <w:proofErr w:type="spellStart"/>
+      <w:r>
+        <w:rPr>
+          <w:rFonts w:ascii="Arial" w:hAnsi="Arial" w:cs="Arial"/>
+          <w:sz w:val="24"/>
+          <w:szCs w:val="24"/>
+        </w:rPr>
+        <w:t>strategy</w:t>
+      </w:r>
+      <w:proofErr w:type="spellEnd"/>
+      <w:r>
+        <w:rPr>
+          <w:rFonts w:ascii="Arial" w:hAnsi="Arial" w:cs="Arial"/>
+          <w:sz w:val="24"/>
+          <w:szCs w:val="24"/>
+        </w:rPr>
+        <w:t>” que será utilizado en cada ocasión que se necesite algún servicio de las clases concretas.</w:t>
       </w:r>
       <w:r>
         <w:rPr>
@@ -3716,7 +4009,43 @@
           <w:sz w:val="24"/>
           <w:szCs w:val="24"/>
         </w:rPr>
-        <w:t>Equivalente a la clase Context figura 10. Estructura de la clase atributo strategy.</w:t>
+        <w:t xml:space="preserve">Equivalente a la clase </w:t>
+      </w:r>
+      <w:proofErr w:type="spellStart"/>
+      <w:r>
+        <w:rPr>
+          <w:rFonts w:ascii="Arial" w:hAnsi="Arial" w:cs="Arial"/>
+          <w:sz w:val="24"/>
+          <w:szCs w:val="24"/>
+        </w:rPr>
+        <w:t>Context</w:t>
+      </w:r>
+      <w:proofErr w:type="spellEnd"/>
+      <w:r>
+        <w:rPr>
+          <w:rFonts w:ascii="Arial" w:hAnsi="Arial" w:cs="Arial"/>
+          <w:sz w:val="24"/>
+          <w:szCs w:val="24"/>
+        </w:rPr>
+        <w:t xml:space="preserve"> figura 10. Estructura de la clase atributo </w:t>
+      </w:r>
+      <w:proofErr w:type="spellStart"/>
+      <w:r>
+        <w:rPr>
+          <w:rFonts w:ascii="Arial" w:hAnsi="Arial" w:cs="Arial"/>
+          <w:sz w:val="24"/>
+          <w:szCs w:val="24"/>
+        </w:rPr>
+        <w:t>strategy</w:t>
+      </w:r>
+      <w:proofErr w:type="spellEnd"/>
+      <w:r>
+        <w:rPr>
+          <w:rFonts w:ascii="Arial" w:hAnsi="Arial" w:cs="Arial"/>
+          <w:sz w:val="24"/>
+          <w:szCs w:val="24"/>
+        </w:rPr>
+        <w:t>.</w:t>
       </w:r>
     </w:p>
     <w:p>
@@ -3826,7 +4155,25 @@
           <w:sz w:val="24"/>
           <w:szCs w:val="24"/>
         </w:rPr>
-        <w:t>Utilización de los métodos en las clases concretas. Clase ControladorCifradoDescifrado.</w:t>
+        <w:t xml:space="preserve">Utilización de los métodos en las clases concretas. Clase </w:t>
+      </w:r>
+      <w:proofErr w:type="spellStart"/>
+      <w:r>
+        <w:rPr>
+          <w:rFonts w:ascii="Arial" w:hAnsi="Arial" w:cs="Arial"/>
+          <w:sz w:val="24"/>
+          <w:szCs w:val="24"/>
+        </w:rPr>
+        <w:t>ControladorCifradoDescifrado</w:t>
+      </w:r>
+      <w:proofErr w:type="spellEnd"/>
+      <w:r>
+        <w:rPr>
+          <w:rFonts w:ascii="Arial" w:hAnsi="Arial" w:cs="Arial"/>
+          <w:sz w:val="24"/>
+          <w:szCs w:val="24"/>
+        </w:rPr>
+        <w:t>.</w:t>
       </w:r>
     </w:p>
     <w:p>
@@ -3990,7 +4337,43 @@
           <w:szCs w:val="24"/>
         </w:rPr>
         <w:lastRenderedPageBreak/>
-        <w:t>Clases concretas e interface ICifrado el equivalente a la clase IStrategy in la figura 10.</w:t>
+        <w:t xml:space="preserve">Clases concretas e interface </w:t>
+      </w:r>
+      <w:proofErr w:type="spellStart"/>
+      <w:r>
+        <w:rPr>
+          <w:rFonts w:ascii="Arial" w:hAnsi="Arial" w:cs="Arial"/>
+          <w:sz w:val="24"/>
+          <w:szCs w:val="24"/>
+        </w:rPr>
+        <w:t>ICifrado</w:t>
+      </w:r>
+      <w:proofErr w:type="spellEnd"/>
+      <w:r>
+        <w:rPr>
+          <w:rFonts w:ascii="Arial" w:hAnsi="Arial" w:cs="Arial"/>
+          <w:sz w:val="24"/>
+          <w:szCs w:val="24"/>
+        </w:rPr>
+        <w:t xml:space="preserve"> el equivalente a la clase </w:t>
+      </w:r>
+      <w:proofErr w:type="spellStart"/>
+      <w:r>
+        <w:rPr>
+          <w:rFonts w:ascii="Arial" w:hAnsi="Arial" w:cs="Arial"/>
+          <w:sz w:val="24"/>
+          <w:szCs w:val="24"/>
+        </w:rPr>
+        <w:t>IStrategy</w:t>
+      </w:r>
+      <w:proofErr w:type="spellEnd"/>
+      <w:r>
+        <w:rPr>
+          <w:rFonts w:ascii="Arial" w:hAnsi="Arial" w:cs="Arial"/>
+          <w:sz w:val="24"/>
+          <w:szCs w:val="24"/>
+        </w:rPr>
+        <w:t xml:space="preserve"> in la figura 10.</w:t>
       </w:r>
     </w:p>
     <w:p>

--- a/Documentación diseño sistema(SOLID,PATRONES).docx
+++ b/Documentación diseño sistema(SOLID,PATRONES).docx
@@ -346,6 +346,7 @@
           <w:lang w:val="en-US"/>
         </w:rPr>
       </w:pPr>
+      <w:proofErr w:type="spellStart"/>
       <w:r>
         <w:rPr>
           <w:rFonts w:ascii="Arial" w:hAnsi="Arial" w:cs="Arial"/>
@@ -353,7 +354,26 @@
           <w:szCs w:val="24"/>
           <w:lang w:val="en-US"/>
         </w:rPr>
-        <w:t>Figura1</w:t>
+        <w:t>Figura</w:t>
+      </w:r>
+      <w:proofErr w:type="spellEnd"/>
+      <w:r>
+        <w:rPr>
+          <w:rFonts w:ascii="Arial" w:hAnsi="Arial" w:cs="Arial"/>
+          <w:sz w:val="24"/>
+          <w:szCs w:val="24"/>
+          <w:lang w:val="en-US"/>
+        </w:rPr>
+        <w:t xml:space="preserve"> </w:t>
+      </w:r>
+      <w:r>
+        <w:rPr>
+          <w:rFonts w:ascii="Arial" w:hAnsi="Arial" w:cs="Arial"/>
+          <w:sz w:val="24"/>
+          <w:szCs w:val="24"/>
+          <w:lang w:val="en-US"/>
+        </w:rPr>
+        <w:t>1</w:t>
       </w:r>
       <w:r>
         <w:rPr>
@@ -424,6 +444,7 @@
           <w:lang w:val="en-US"/>
         </w:rPr>
       </w:pPr>
+      <w:proofErr w:type="spellStart"/>
       <w:r>
         <w:rPr>
           <w:rFonts w:ascii="Arial" w:hAnsi="Arial" w:cs="Arial"/>
@@ -432,7 +453,26 @@
           <w:lang w:val="en-US"/>
         </w:rPr>
         <w:lastRenderedPageBreak/>
-        <w:t>Figura2</w:t>
+        <w:t>Figura</w:t>
+      </w:r>
+      <w:proofErr w:type="spellEnd"/>
+      <w:r>
+        <w:rPr>
+          <w:rFonts w:ascii="Arial" w:hAnsi="Arial" w:cs="Arial"/>
+          <w:sz w:val="24"/>
+          <w:szCs w:val="24"/>
+          <w:lang w:val="en-US"/>
+        </w:rPr>
+        <w:t xml:space="preserve"> </w:t>
+      </w:r>
+      <w:r>
+        <w:rPr>
+          <w:rFonts w:ascii="Arial" w:hAnsi="Arial" w:cs="Arial"/>
+          <w:sz w:val="24"/>
+          <w:szCs w:val="24"/>
+          <w:lang w:val="en-US"/>
+        </w:rPr>
+        <w:t>2</w:t>
       </w:r>
       <w:r>
         <w:rPr>
@@ -746,7 +786,23 @@
           <w:sz w:val="24"/>
           <w:szCs w:val="24"/>
         </w:rPr>
-        <w:t>igura3</w:t>
+        <w:t>igura</w:t>
+      </w:r>
+      <w:r>
+        <w:rPr>
+          <w:rFonts w:ascii="Arial" w:hAnsi="Arial" w:cs="Arial"/>
+          <w:sz w:val="24"/>
+          <w:szCs w:val="24"/>
+        </w:rPr>
+        <w:t xml:space="preserve"> </w:t>
+      </w:r>
+      <w:r>
+        <w:rPr>
+          <w:rFonts w:ascii="Arial" w:hAnsi="Arial" w:cs="Arial"/>
+          <w:sz w:val="24"/>
+          <w:szCs w:val="24"/>
+        </w:rPr>
+        <w:t>3</w:t>
       </w:r>
     </w:p>
     <w:p>
@@ -891,6 +947,14 @@
           <w:sz w:val="24"/>
           <w:szCs w:val="24"/>
         </w:rPr>
+        <w:t xml:space="preserve"> </w:t>
+      </w:r>
+      <w:r>
+        <w:rPr>
+          <w:rFonts w:ascii="Arial" w:hAnsi="Arial" w:cs="Arial"/>
+          <w:sz w:val="24"/>
+          <w:szCs w:val="24"/>
+        </w:rPr>
         <w:t>4</w:t>
       </w:r>
     </w:p>
@@ -1020,7 +1084,23 @@
           <w:sz w:val="24"/>
           <w:szCs w:val="24"/>
         </w:rPr>
-        <w:t xml:space="preserve"> Figura6</w:t>
+        <w:t xml:space="preserve"> Figura</w:t>
+      </w:r>
+      <w:r>
+        <w:rPr>
+          <w:rFonts w:ascii="Arial" w:hAnsi="Arial" w:cs="Arial"/>
+          <w:sz w:val="24"/>
+          <w:szCs w:val="24"/>
+        </w:rPr>
+        <w:t xml:space="preserve"> </w:t>
+      </w:r>
+      <w:r>
+        <w:rPr>
+          <w:rFonts w:ascii="Arial" w:hAnsi="Arial" w:cs="Arial"/>
+          <w:sz w:val="24"/>
+          <w:szCs w:val="24"/>
+        </w:rPr>
+        <w:t>6</w:t>
       </w:r>
     </w:p>
     <w:p>
@@ -1120,7 +1200,23 @@
           <w:sz w:val="24"/>
           <w:szCs w:val="24"/>
         </w:rPr>
-        <w:t>Figura5</w:t>
+        <w:t>Figura</w:t>
+      </w:r>
+      <w:r>
+        <w:rPr>
+          <w:rFonts w:ascii="Arial" w:hAnsi="Arial" w:cs="Arial"/>
+          <w:sz w:val="24"/>
+          <w:szCs w:val="24"/>
+        </w:rPr>
+        <w:t xml:space="preserve"> </w:t>
+      </w:r>
+      <w:r>
+        <w:rPr>
+          <w:rFonts w:ascii="Arial" w:hAnsi="Arial" w:cs="Arial"/>
+          <w:sz w:val="24"/>
+          <w:szCs w:val="24"/>
+        </w:rPr>
+        <w:t>5</w:t>
       </w:r>
     </w:p>
     <w:p>
@@ -1316,6 +1412,14 @@
           <w:sz w:val="24"/>
           <w:szCs w:val="24"/>
         </w:rPr>
+        <w:t xml:space="preserve"> </w:t>
+      </w:r>
+      <w:r>
+        <w:rPr>
+          <w:rFonts w:ascii="Arial" w:hAnsi="Arial" w:cs="Arial"/>
+          <w:sz w:val="24"/>
+          <w:szCs w:val="24"/>
+        </w:rPr>
         <w:t>6</w:t>
       </w:r>
       <w:r>
@@ -1366,6 +1470,14 @@
         </w:rPr>
         <w:tab/>
         <w:t>Figura</w:t>
+      </w:r>
+      <w:r>
+        <w:rPr>
+          <w:rFonts w:ascii="Arial" w:hAnsi="Arial" w:cs="Arial"/>
+          <w:sz w:val="24"/>
+          <w:szCs w:val="24"/>
+        </w:rPr>
+        <w:t xml:space="preserve"> </w:t>
       </w:r>
       <w:r>
         <w:rPr>
@@ -1618,6 +1730,14 @@
           <w:sz w:val="24"/>
           <w:szCs w:val="24"/>
         </w:rPr>
+        <w:t xml:space="preserve"> </w:t>
+      </w:r>
+      <w:r>
+        <w:rPr>
+          <w:rFonts w:ascii="Arial" w:hAnsi="Arial" w:cs="Arial"/>
+          <w:sz w:val="24"/>
+          <w:szCs w:val="24"/>
+        </w:rPr>
         <w:t>8</w:t>
       </w:r>
       <w:r>
@@ -1668,6 +1788,14 @@
         </w:rPr>
         <w:tab/>
         <w:t>Figura</w:t>
+      </w:r>
+      <w:r>
+        <w:rPr>
+          <w:rFonts w:ascii="Arial" w:hAnsi="Arial" w:cs="Arial"/>
+          <w:sz w:val="24"/>
+          <w:szCs w:val="24"/>
+        </w:rPr>
+        <w:t xml:space="preserve"> </w:t>
       </w:r>
       <w:r>
         <w:rPr>
@@ -1924,7 +2052,23 @@
           <w:sz w:val="24"/>
           <w:szCs w:val="24"/>
         </w:rPr>
-        <w:t>Figura1</w:t>
+        <w:t>Figura</w:t>
+      </w:r>
+      <w:r>
+        <w:rPr>
+          <w:rFonts w:ascii="Arial" w:hAnsi="Arial" w:cs="Arial"/>
+          <w:sz w:val="24"/>
+          <w:szCs w:val="24"/>
+        </w:rPr>
+        <w:t xml:space="preserve"> </w:t>
+      </w:r>
+      <w:r>
+        <w:rPr>
+          <w:rFonts w:ascii="Arial" w:hAnsi="Arial" w:cs="Arial"/>
+          <w:sz w:val="24"/>
+          <w:szCs w:val="24"/>
+        </w:rPr>
+        <w:t>1</w:t>
       </w:r>
       <w:r>
         <w:rPr>
@@ -2224,7 +2368,23 @@
           <w:szCs w:val="24"/>
         </w:rPr>
         <w:tab/>
-        <w:t>Figura1</w:t>
+        <w:t>Figura</w:t>
+      </w:r>
+      <w:r>
+        <w:rPr>
+          <w:rFonts w:ascii="Arial" w:hAnsi="Arial" w:cs="Arial"/>
+          <w:sz w:val="24"/>
+          <w:szCs w:val="24"/>
+        </w:rPr>
+        <w:t xml:space="preserve"> </w:t>
+      </w:r>
+      <w:r>
+        <w:rPr>
+          <w:rFonts w:ascii="Arial" w:hAnsi="Arial" w:cs="Arial"/>
+          <w:sz w:val="24"/>
+          <w:szCs w:val="24"/>
+        </w:rPr>
+        <w:t>1</w:t>
       </w:r>
       <w:r>
         <w:rPr>
@@ -2366,7 +2526,23 @@
           <w:sz w:val="24"/>
           <w:szCs w:val="24"/>
         </w:rPr>
-        <w:t>Figura1</w:t>
+        <w:t>Figura</w:t>
+      </w:r>
+      <w:r>
+        <w:rPr>
+          <w:rFonts w:ascii="Arial" w:hAnsi="Arial" w:cs="Arial"/>
+          <w:sz w:val="24"/>
+          <w:szCs w:val="24"/>
+        </w:rPr>
+        <w:t xml:space="preserve"> </w:t>
+      </w:r>
+      <w:r>
+        <w:rPr>
+          <w:rFonts w:ascii="Arial" w:hAnsi="Arial" w:cs="Arial"/>
+          <w:sz w:val="24"/>
+          <w:szCs w:val="24"/>
+        </w:rPr>
+        <w:t>1</w:t>
       </w:r>
       <w:r>
         <w:rPr>
@@ -2568,7 +2744,25 @@
           <w:sz w:val="24"/>
           <w:szCs w:val="24"/>
         </w:rPr>
-        <w:t>Figura1</w:t>
+        <w:t>Figura</w:t>
+      </w:r>
+      <w:r>
+        <w:rPr>
+          <w:rFonts w:ascii="Arial" w:hAnsi="Arial" w:cs="Arial"/>
+          <w:noProof/>
+          <w:sz w:val="24"/>
+          <w:szCs w:val="24"/>
+        </w:rPr>
+        <w:t xml:space="preserve"> </w:t>
+      </w:r>
+      <w:r>
+        <w:rPr>
+          <w:rFonts w:ascii="Arial" w:hAnsi="Arial" w:cs="Arial"/>
+          <w:noProof/>
+          <w:sz w:val="24"/>
+          <w:szCs w:val="24"/>
+        </w:rPr>
+        <w:t>1</w:t>
       </w:r>
       <w:r>
         <w:rPr>
@@ -2811,7 +3005,23 @@
           <w:sz w:val="24"/>
           <w:szCs w:val="24"/>
         </w:rPr>
-        <w:t>Figura1</w:t>
+        <w:t>Figura</w:t>
+      </w:r>
+      <w:r>
+        <w:rPr>
+          <w:rFonts w:ascii="Arial" w:hAnsi="Arial" w:cs="Arial"/>
+          <w:sz w:val="24"/>
+          <w:szCs w:val="24"/>
+        </w:rPr>
+        <w:t xml:space="preserve"> </w:t>
+      </w:r>
+      <w:r>
+        <w:rPr>
+          <w:rFonts w:ascii="Arial" w:hAnsi="Arial" w:cs="Arial"/>
+          <w:sz w:val="24"/>
+          <w:szCs w:val="24"/>
+        </w:rPr>
+        <w:t>1</w:t>
       </w:r>
       <w:r>
         <w:rPr>
@@ -2868,7 +3078,23 @@
           <w:szCs w:val="24"/>
         </w:rPr>
         <w:tab/>
-        <w:t>Figura1</w:t>
+        <w:t>Figura</w:t>
+      </w:r>
+      <w:r>
+        <w:rPr>
+          <w:rFonts w:ascii="Arial" w:hAnsi="Arial" w:cs="Arial"/>
+          <w:sz w:val="24"/>
+          <w:szCs w:val="24"/>
+        </w:rPr>
+        <w:t xml:space="preserve"> </w:t>
+      </w:r>
+      <w:r>
+        <w:rPr>
+          <w:rFonts w:ascii="Arial" w:hAnsi="Arial" w:cs="Arial"/>
+          <w:sz w:val="24"/>
+          <w:szCs w:val="24"/>
+        </w:rPr>
+        <w:t>1</w:t>
       </w:r>
       <w:r>
         <w:rPr>
@@ -3103,26 +3329,62 @@
           <w:sz w:val="24"/>
           <w:szCs w:val="24"/>
         </w:rPr>
-        <w:t>Figura18</w:t>
-      </w:r>
-    </w:p>
-    <w:p>
-      <w:pPr>
-        <w:rPr>
-          <w:rFonts w:ascii="Arial" w:hAnsi="Arial" w:cs="Arial"/>
-          <w:noProof/>
-          <w:sz w:val="24"/>
-          <w:szCs w:val="24"/>
-        </w:rPr>
-      </w:pPr>
-      <w:r>
-        <w:rPr>
-          <w:rFonts w:ascii="Arial" w:hAnsi="Arial" w:cs="Arial"/>
-          <w:noProof/>
-          <w:sz w:val="24"/>
-          <w:szCs w:val="24"/>
-        </w:rPr>
-        <w:t>Figura17</w:t>
+        <w:t>Figura</w:t>
+      </w:r>
+      <w:r>
+        <w:rPr>
+          <w:rFonts w:ascii="Arial" w:hAnsi="Arial" w:cs="Arial"/>
+          <w:noProof/>
+          <w:sz w:val="24"/>
+          <w:szCs w:val="24"/>
+        </w:rPr>
+        <w:t xml:space="preserve"> </w:t>
+      </w:r>
+      <w:r>
+        <w:rPr>
+          <w:rFonts w:ascii="Arial" w:hAnsi="Arial" w:cs="Arial"/>
+          <w:noProof/>
+          <w:sz w:val="24"/>
+          <w:szCs w:val="24"/>
+        </w:rPr>
+        <w:t>18</w:t>
+      </w:r>
+    </w:p>
+    <w:p>
+      <w:pPr>
+        <w:rPr>
+          <w:rFonts w:ascii="Arial" w:hAnsi="Arial" w:cs="Arial"/>
+          <w:noProof/>
+          <w:sz w:val="24"/>
+          <w:szCs w:val="24"/>
+        </w:rPr>
+      </w:pPr>
+      <w:r>
+        <w:rPr>
+          <w:rFonts w:ascii="Arial" w:hAnsi="Arial" w:cs="Arial"/>
+          <w:noProof/>
+          <w:sz w:val="24"/>
+          <w:szCs w:val="24"/>
+        </w:rPr>
+        <w:t>Figura</w:t>
+      </w:r>
+      <w:r>
+        <w:rPr>
+          <w:rFonts w:ascii="Arial" w:hAnsi="Arial" w:cs="Arial"/>
+          <w:noProof/>
+          <w:sz w:val="24"/>
+          <w:szCs w:val="24"/>
+        </w:rPr>
+        <w:t xml:space="preserve"> </w:t>
+      </w:r>
+      <w:r>
+        <w:rPr>
+          <w:rFonts w:ascii="Arial" w:hAnsi="Arial" w:cs="Arial"/>
+          <w:noProof/>
+          <w:sz w:val="24"/>
+          <w:szCs w:val="24"/>
+        </w:rPr>
+        <w:t>17</w:t>
       </w:r>
     </w:p>
     <w:p>
@@ -3598,7 +3860,23 @@
           <w:szCs w:val="24"/>
         </w:rPr>
         <w:tab/>
-        <w:t>Figura21</w:t>
+        <w:t>Figura</w:t>
+      </w:r>
+      <w:r>
+        <w:rPr>
+          <w:rFonts w:ascii="Arial" w:hAnsi="Arial" w:cs="Arial"/>
+          <w:sz w:val="24"/>
+          <w:szCs w:val="24"/>
+        </w:rPr>
+        <w:t xml:space="preserve"> </w:t>
+      </w:r>
+      <w:r>
+        <w:rPr>
+          <w:rFonts w:ascii="Arial" w:hAnsi="Arial" w:cs="Arial"/>
+          <w:sz w:val="24"/>
+          <w:szCs w:val="24"/>
+        </w:rPr>
+        <w:t>21</w:t>
       </w:r>
     </w:p>
     <w:p>
@@ -4607,7 +4885,23 @@
           <w:sz w:val="24"/>
           <w:szCs w:val="24"/>
         </w:rPr>
-        <w:t>Figura26</w:t>
+        <w:t>Figura</w:t>
+      </w:r>
+      <w:r>
+        <w:rPr>
+          <w:rFonts w:ascii="Arial" w:hAnsi="Arial" w:cs="Arial"/>
+          <w:sz w:val="24"/>
+          <w:szCs w:val="24"/>
+        </w:rPr>
+        <w:t xml:space="preserve"> </w:t>
+      </w:r>
+      <w:r>
+        <w:rPr>
+          <w:rFonts w:ascii="Arial" w:hAnsi="Arial" w:cs="Arial"/>
+          <w:sz w:val="24"/>
+          <w:szCs w:val="24"/>
+        </w:rPr>
+        <w:t>26</w:t>
       </w:r>
       <w:r>
         <w:rPr>
@@ -4656,7 +4950,23 @@
           <w:szCs w:val="24"/>
         </w:rPr>
         <w:tab/>
-        <w:t>Figura27</w:t>
+        <w:t>Figura</w:t>
+      </w:r>
+      <w:r>
+        <w:rPr>
+          <w:rFonts w:ascii="Arial" w:hAnsi="Arial" w:cs="Arial"/>
+          <w:sz w:val="24"/>
+          <w:szCs w:val="24"/>
+        </w:rPr>
+        <w:t xml:space="preserve"> </w:t>
+      </w:r>
+      <w:r>
+        <w:rPr>
+          <w:rFonts w:ascii="Arial" w:hAnsi="Arial" w:cs="Arial"/>
+          <w:sz w:val="24"/>
+          <w:szCs w:val="24"/>
+        </w:rPr>
+        <w:t>27</w:t>
       </w:r>
     </w:p>
     <w:p>
@@ -4893,7 +5203,25 @@
           <w:sz w:val="24"/>
           <w:szCs w:val="24"/>
         </w:rPr>
-        <w:t>Figura28</w:t>
+        <w:t>Figura</w:t>
+      </w:r>
+      <w:r>
+        <w:rPr>
+          <w:rFonts w:ascii="Arial" w:hAnsi="Arial" w:cs="Arial"/>
+          <w:noProof/>
+          <w:sz w:val="24"/>
+          <w:szCs w:val="24"/>
+        </w:rPr>
+        <w:t xml:space="preserve"> </w:t>
+      </w:r>
+      <w:r>
+        <w:rPr>
+          <w:rFonts w:ascii="Arial" w:hAnsi="Arial" w:cs="Arial"/>
+          <w:noProof/>
+          <w:sz w:val="24"/>
+          <w:szCs w:val="24"/>
+        </w:rPr>
+        <w:t>28</w:t>
       </w:r>
       <w:r>
         <w:rPr>
@@ -4948,7 +5276,25 @@
           <w:szCs w:val="24"/>
         </w:rPr>
         <w:tab/>
-        <w:t>Figura29</w:t>
+        <w:t>Figura</w:t>
+      </w:r>
+      <w:r>
+        <w:rPr>
+          <w:rFonts w:ascii="Arial" w:hAnsi="Arial" w:cs="Arial"/>
+          <w:noProof/>
+          <w:sz w:val="24"/>
+          <w:szCs w:val="24"/>
+        </w:rPr>
+        <w:t xml:space="preserve"> </w:t>
+      </w:r>
+      <w:r>
+        <w:rPr>
+          <w:rFonts w:ascii="Arial" w:hAnsi="Arial" w:cs="Arial"/>
+          <w:noProof/>
+          <w:sz w:val="24"/>
+          <w:szCs w:val="24"/>
+        </w:rPr>
+        <w:t>29</w:t>
       </w:r>
     </w:p>
     <w:p>

--- a/Documentación diseño sistema(SOLID,PATRONES).docx
+++ b/Documentación diseño sistema(SOLID,PATRONES).docx
@@ -2,6 +2,552 @@
 <file path=word/document.xml><?xml version="1.0" encoding="utf-8"?>
 <w:document xmlns:wpc="http://schemas.microsoft.com/office/word/2010/wordprocessingCanvas" xmlns:cx="http://schemas.microsoft.com/office/drawing/2014/chartex" xmlns:cx1="http://schemas.microsoft.com/office/drawing/2015/9/8/chartex" xmlns:cx2="http://schemas.microsoft.com/office/drawing/2015/10/21/chartex" xmlns:cx3="http://schemas.microsoft.com/office/drawing/2016/5/9/chartex" xmlns:cx4="http://schemas.microsoft.com/office/drawing/2016/5/10/chartex" xmlns:cx5="http://schemas.microsoft.com/office/drawing/2016/5/11/chartex" xmlns:cx6="http://schemas.microsoft.com/office/drawing/2016/5/12/chartex" xmlns:cx7="http://schemas.microsoft.com/office/drawing/2016/5/13/chartex" xmlns:cx8="http://schemas.microsoft.com/office/drawing/2016/5/14/chartex" xmlns:mc="http://schemas.openxmlformats.org/markup-compatibility/2006" xmlns:aink="http://schemas.microsoft.com/office/drawing/2016/ink" xmlns:am3d="http://schemas.microsoft.com/office/drawing/2017/model3d" xmlns:o="urn:schemas-microsoft-com:office:office" xmlns:r="http://schemas.openxmlformats.org/officeDocument/2006/relationships" xmlns:m="http://schemas.openxmlformats.org/officeDocument/2006/math" xmlns:v="urn:schemas-microsoft-com:vml" xmlns:wp14="http://schemas.microsoft.com/office/word/2010/wordprocessingDrawing" xmlns:wp="http://schemas.openxmlformats.org/drawingml/2006/wordprocessingDrawing" xmlns:w10="urn:schemas-microsoft-com:office:word" xmlns:w="http://schemas.openxmlformats.org/wordprocessingml/2006/main" xmlns:w14="http://schemas.microsoft.com/office/word/2010/wordml" xmlns:w15="http://schemas.microsoft.com/office/word/2012/wordml" xmlns:w16cex="http://schemas.microsoft.com/office/word/2018/wordml/cex" xmlns:w16cid="http://schemas.microsoft.com/office/word/2016/wordml/cid" xmlns:w16="http://schemas.microsoft.com/office/word/2018/wordml" xmlns:w16se="http://schemas.microsoft.com/office/word/2015/wordml/symex" xmlns:wpg="http://schemas.microsoft.com/office/word/2010/wordprocessingGroup" xmlns:wpi="http://schemas.microsoft.com/office/word/2010/wordprocessingInk" xmlns:wne="http://schemas.microsoft.com/office/word/2006/wordml" xmlns:wps="http://schemas.microsoft.com/office/word/2010/wordprocessingShape" mc:Ignorable="w14 w15 w16se w16cid w16 w16cex wp14">
   <w:body>
+    <w:p>
+      <w:pPr>
+        <w:spacing w:before="240" w:after="240" w:line="240" w:lineRule="auto"/>
+        <w:jc w:val="center"/>
+        <w:rPr>
+          <w:rFonts w:ascii="Arial" w:eastAsia="Times New Roman" w:hAnsi="Arial" w:cs="Arial"/>
+          <w:color w:val="000000"/>
+          <w:lang w:eastAsia="es-CR"/>
+        </w:rPr>
+      </w:pPr>
+    </w:p>
+    <w:p>
+      <w:pPr>
+        <w:spacing w:before="240" w:after="240" w:line="240" w:lineRule="auto"/>
+        <w:jc w:val="center"/>
+        <w:rPr>
+          <w:rFonts w:ascii="Times New Roman" w:eastAsia="Times New Roman" w:hAnsi="Times New Roman" w:cs="Times New Roman"/>
+          <w:sz w:val="24"/>
+          <w:szCs w:val="24"/>
+          <w:lang w:eastAsia="es-CR"/>
+        </w:rPr>
+      </w:pPr>
+      <w:r>
+        <w:rPr>
+          <w:rFonts w:ascii="Arial" w:eastAsia="Times New Roman" w:hAnsi="Arial" w:cs="Arial"/>
+          <w:b/>
+          <w:noProof/>
+          <w:color w:val="000000"/>
+          <w:bdr w:val="none" w:sz="0" w:space="0" w:color="auto" w:frame="1"/>
+          <w:lang w:eastAsia="es-CR"/>
+        </w:rPr>
+        <w:drawing>
+          <wp:inline distT="0" distB="0" distL="0" distR="0" wp14:anchorId="7B5BF8FB" wp14:editId="0A922975">
+            <wp:extent cx="4933950" cy="895350"/>
+            <wp:effectExtent l="0" t="0" r="0" b="0"/>
+            <wp:docPr id="21" name="Imagen 21"/>
+            <wp:cNvGraphicFramePr>
+              <a:graphicFrameLocks xmlns:a="http://schemas.openxmlformats.org/drawingml/2006/main" noChangeAspect="1"/>
+            </wp:cNvGraphicFramePr>
+            <a:graphic xmlns:a="http://schemas.openxmlformats.org/drawingml/2006/main">
+              <a:graphicData uri="http://schemas.openxmlformats.org/drawingml/2006/picture">
+                <pic:pic xmlns:pic="http://schemas.openxmlformats.org/drawingml/2006/picture">
+                  <pic:nvPicPr>
+                    <pic:cNvPr id="0" name="Imagen 5"/>
+                    <pic:cNvPicPr>
+                      <a:picLocks noChangeAspect="1" noChangeArrowheads="1"/>
+                    </pic:cNvPicPr>
+                  </pic:nvPicPr>
+                  <pic:blipFill>
+                    <a:blip r:embed="rId6">
+                      <a:extLst>
+                        <a:ext uri="{28A0092B-C50C-407E-A947-70E740481C1C}">
+                          <a14:useLocalDpi xmlns:a14="http://schemas.microsoft.com/office/drawing/2010/main" val="0"/>
+                        </a:ext>
+                      </a:extLst>
+                    </a:blip>
+                    <a:srcRect/>
+                    <a:stretch>
+                      <a:fillRect/>
+                    </a:stretch>
+                  </pic:blipFill>
+                  <pic:spPr bwMode="auto">
+                    <a:xfrm>
+                      <a:off x="0" y="0"/>
+                      <a:ext cx="4933950" cy="895350"/>
+                    </a:xfrm>
+                    <a:prstGeom prst="rect">
+                      <a:avLst/>
+                    </a:prstGeom>
+                    <a:noFill/>
+                    <a:ln>
+                      <a:noFill/>
+                    </a:ln>
+                  </pic:spPr>
+                </pic:pic>
+              </a:graphicData>
+            </a:graphic>
+          </wp:inline>
+        </w:drawing>
+      </w:r>
+      <w:r>
+        <w:rPr>
+          <w:rFonts w:ascii="Arial" w:eastAsia="Times New Roman" w:hAnsi="Arial" w:cs="Arial"/>
+          <w:color w:val="000000"/>
+          <w:lang w:eastAsia="es-CR"/>
+        </w:rPr>
+        <w:t> </w:t>
+      </w:r>
+    </w:p>
+    <w:p>
+      <w:pPr>
+        <w:spacing w:before="240" w:after="240" w:line="240" w:lineRule="auto"/>
+        <w:jc w:val="center"/>
+        <w:rPr>
+          <w:rFonts w:ascii="Times New Roman" w:eastAsia="Times New Roman" w:hAnsi="Times New Roman" w:cs="Times New Roman"/>
+          <w:sz w:val="24"/>
+          <w:szCs w:val="24"/>
+          <w:lang w:eastAsia="es-CR"/>
+        </w:rPr>
+      </w:pPr>
+      <w:r>
+        <w:rPr>
+          <w:rFonts w:ascii="Arial" w:eastAsia="Times New Roman" w:hAnsi="Arial" w:cs="Arial"/>
+          <w:color w:val="000000"/>
+          <w:lang w:eastAsia="es-CR"/>
+        </w:rPr>
+        <w:t> </w:t>
+      </w:r>
+    </w:p>
+    <w:p>
+      <w:pPr>
+        <w:spacing w:before="240" w:after="240" w:line="240" w:lineRule="auto"/>
+        <w:jc w:val="center"/>
+        <w:rPr>
+          <w:rFonts w:ascii="Times New Roman" w:eastAsia="Times New Roman" w:hAnsi="Times New Roman" w:cs="Times New Roman"/>
+          <w:sz w:val="24"/>
+          <w:szCs w:val="24"/>
+          <w:lang w:eastAsia="es-CR"/>
+        </w:rPr>
+      </w:pPr>
+      <w:r>
+        <w:rPr>
+          <w:rFonts w:ascii="Arial" w:eastAsia="Times New Roman" w:hAnsi="Arial" w:cs="Arial"/>
+          <w:color w:val="000000"/>
+          <w:sz w:val="24"/>
+          <w:szCs w:val="24"/>
+          <w:lang w:eastAsia="es-CR"/>
+        </w:rPr>
+        <w:t>Tecnológico de Costa Rica</w:t>
+      </w:r>
+    </w:p>
+    <w:p>
+      <w:pPr>
+        <w:spacing w:before="240" w:after="240" w:line="240" w:lineRule="auto"/>
+        <w:jc w:val="center"/>
+        <w:rPr>
+          <w:rFonts w:ascii="Times New Roman" w:eastAsia="Times New Roman" w:hAnsi="Times New Roman" w:cs="Times New Roman"/>
+          <w:sz w:val="24"/>
+          <w:szCs w:val="24"/>
+          <w:lang w:eastAsia="es-CR"/>
+        </w:rPr>
+      </w:pPr>
+      <w:r>
+        <w:rPr>
+          <w:rFonts w:ascii="Arial" w:eastAsia="Times New Roman" w:hAnsi="Arial" w:cs="Arial"/>
+          <w:color w:val="000000"/>
+          <w:sz w:val="24"/>
+          <w:szCs w:val="24"/>
+          <w:lang w:eastAsia="es-CR"/>
+        </w:rPr>
+        <w:t> </w:t>
+      </w:r>
+    </w:p>
+    <w:p>
+      <w:pPr>
+        <w:spacing w:before="240" w:after="240" w:line="240" w:lineRule="auto"/>
+        <w:jc w:val="center"/>
+        <w:rPr>
+          <w:rFonts w:ascii="Times New Roman" w:eastAsia="Times New Roman" w:hAnsi="Times New Roman" w:cs="Times New Roman"/>
+          <w:sz w:val="24"/>
+          <w:szCs w:val="24"/>
+          <w:lang w:eastAsia="es-CR"/>
+        </w:rPr>
+      </w:pPr>
+      <w:r>
+        <w:rPr>
+          <w:rFonts w:ascii="Arial" w:eastAsia="Times New Roman" w:hAnsi="Arial" w:cs="Arial"/>
+          <w:color w:val="000000"/>
+          <w:sz w:val="24"/>
+          <w:szCs w:val="24"/>
+          <w:lang w:eastAsia="es-CR"/>
+        </w:rPr>
+        <w:t>Área Académica de Administración de Tecnologías de Información</w:t>
+      </w:r>
+    </w:p>
+    <w:p>
+      <w:pPr>
+        <w:spacing w:before="240" w:after="240" w:line="240" w:lineRule="auto"/>
+        <w:jc w:val="center"/>
+        <w:rPr>
+          <w:rFonts w:ascii="Times New Roman" w:eastAsia="Times New Roman" w:hAnsi="Times New Roman" w:cs="Times New Roman"/>
+          <w:sz w:val="24"/>
+          <w:szCs w:val="24"/>
+          <w:lang w:eastAsia="es-CR"/>
+        </w:rPr>
+      </w:pPr>
+      <w:r>
+        <w:rPr>
+          <w:rFonts w:ascii="Arial" w:eastAsia="Times New Roman" w:hAnsi="Arial" w:cs="Arial"/>
+          <w:color w:val="000000"/>
+          <w:sz w:val="24"/>
+          <w:szCs w:val="24"/>
+          <w:lang w:eastAsia="es-CR"/>
+        </w:rPr>
+        <w:t> </w:t>
+      </w:r>
+    </w:p>
+    <w:p>
+      <w:pPr>
+        <w:spacing w:before="240" w:after="240" w:line="240" w:lineRule="auto"/>
+        <w:jc w:val="center"/>
+        <w:rPr>
+          <w:rFonts w:ascii="Times New Roman" w:eastAsia="Times New Roman" w:hAnsi="Times New Roman" w:cs="Times New Roman"/>
+          <w:sz w:val="24"/>
+          <w:szCs w:val="24"/>
+          <w:lang w:eastAsia="es-CR"/>
+        </w:rPr>
+      </w:pPr>
+      <w:r>
+        <w:rPr>
+          <w:rFonts w:ascii="Arial" w:eastAsia="Times New Roman" w:hAnsi="Arial" w:cs="Arial"/>
+          <w:color w:val="000000"/>
+          <w:sz w:val="24"/>
+          <w:szCs w:val="24"/>
+          <w:lang w:eastAsia="es-CR"/>
+        </w:rPr>
+        <w:t>Diseño de software</w:t>
+      </w:r>
+    </w:p>
+    <w:p>
+      <w:pPr>
+        <w:spacing w:after="0" w:line="240" w:lineRule="auto"/>
+        <w:rPr>
+          <w:rFonts w:ascii="Times New Roman" w:eastAsia="Times New Roman" w:hAnsi="Times New Roman" w:cs="Times New Roman"/>
+          <w:sz w:val="24"/>
+          <w:szCs w:val="24"/>
+          <w:lang w:eastAsia="es-CR"/>
+        </w:rPr>
+      </w:pPr>
+    </w:p>
+    <w:p>
+      <w:pPr>
+        <w:spacing w:before="240" w:after="240" w:line="240" w:lineRule="auto"/>
+        <w:jc w:val="center"/>
+        <w:rPr>
+          <w:rFonts w:ascii="Times New Roman" w:eastAsia="Times New Roman" w:hAnsi="Times New Roman" w:cs="Times New Roman"/>
+          <w:sz w:val="24"/>
+          <w:szCs w:val="24"/>
+          <w:lang w:eastAsia="es-CR"/>
+        </w:rPr>
+      </w:pPr>
+      <w:r>
+        <w:rPr>
+          <w:rFonts w:ascii="Arial" w:eastAsia="Times New Roman" w:hAnsi="Arial" w:cs="Arial"/>
+          <w:color w:val="000000"/>
+          <w:sz w:val="24"/>
+          <w:szCs w:val="24"/>
+          <w:lang w:eastAsia="es-CR"/>
+        </w:rPr>
+        <w:t>Documentación del diseño del sistema</w:t>
+      </w:r>
+    </w:p>
+    <w:p>
+      <w:pPr>
+        <w:spacing w:before="240" w:after="240" w:line="240" w:lineRule="auto"/>
+        <w:jc w:val="center"/>
+        <w:rPr>
+          <w:rFonts w:ascii="Times New Roman" w:eastAsia="Times New Roman" w:hAnsi="Times New Roman" w:cs="Times New Roman"/>
+          <w:sz w:val="24"/>
+          <w:szCs w:val="24"/>
+          <w:lang w:eastAsia="es-CR"/>
+        </w:rPr>
+      </w:pPr>
+      <w:r>
+        <w:rPr>
+          <w:rFonts w:ascii="Arial" w:eastAsia="Times New Roman" w:hAnsi="Arial" w:cs="Arial"/>
+          <w:color w:val="000000"/>
+          <w:sz w:val="24"/>
+          <w:szCs w:val="24"/>
+          <w:lang w:eastAsia="es-CR"/>
+        </w:rPr>
+        <w:t> </w:t>
+      </w:r>
+    </w:p>
+    <w:p>
+      <w:pPr>
+        <w:spacing w:before="240" w:after="240" w:line="240" w:lineRule="auto"/>
+        <w:jc w:val="center"/>
+        <w:rPr>
+          <w:rFonts w:ascii="Times New Roman" w:eastAsia="Times New Roman" w:hAnsi="Times New Roman" w:cs="Times New Roman"/>
+          <w:sz w:val="24"/>
+          <w:szCs w:val="24"/>
+          <w:lang w:eastAsia="es-CR"/>
+        </w:rPr>
+      </w:pPr>
+      <w:r>
+        <w:rPr>
+          <w:rFonts w:ascii="Arial" w:eastAsia="Times New Roman" w:hAnsi="Arial" w:cs="Arial"/>
+          <w:b/>
+          <w:bCs/>
+          <w:color w:val="000000"/>
+          <w:sz w:val="24"/>
+          <w:szCs w:val="24"/>
+          <w:lang w:eastAsia="es-CR"/>
+        </w:rPr>
+        <w:t xml:space="preserve">Profesor: </w:t>
+      </w:r>
+      <w:r>
+        <w:rPr>
+          <w:rFonts w:ascii="Arial" w:eastAsia="Times New Roman" w:hAnsi="Arial" w:cs="Arial"/>
+          <w:color w:val="000000"/>
+          <w:sz w:val="24"/>
+          <w:szCs w:val="24"/>
+          <w:lang w:eastAsia="es-CR"/>
+        </w:rPr>
+        <w:t>Luis Javier Chavarría Sánchez</w:t>
+      </w:r>
+    </w:p>
+    <w:p>
+      <w:pPr>
+        <w:spacing w:before="240" w:after="240" w:line="240" w:lineRule="auto"/>
+        <w:jc w:val="center"/>
+        <w:rPr>
+          <w:rFonts w:ascii="Times New Roman" w:eastAsia="Times New Roman" w:hAnsi="Times New Roman" w:cs="Times New Roman"/>
+          <w:sz w:val="24"/>
+          <w:szCs w:val="24"/>
+          <w:lang w:eastAsia="es-CR"/>
+        </w:rPr>
+      </w:pPr>
+      <w:r>
+        <w:rPr>
+          <w:rFonts w:ascii="Arial" w:eastAsia="Times New Roman" w:hAnsi="Arial" w:cs="Arial"/>
+          <w:color w:val="000000"/>
+          <w:sz w:val="24"/>
+          <w:szCs w:val="24"/>
+          <w:lang w:eastAsia="es-CR"/>
+        </w:rPr>
+        <w:t> </w:t>
+      </w:r>
+    </w:p>
+    <w:p>
+      <w:pPr>
+        <w:spacing w:before="240" w:after="240" w:line="240" w:lineRule="auto"/>
+        <w:jc w:val="center"/>
+        <w:rPr>
+          <w:rFonts w:ascii="Times New Roman" w:eastAsia="Times New Roman" w:hAnsi="Times New Roman" w:cs="Times New Roman"/>
+          <w:sz w:val="24"/>
+          <w:szCs w:val="24"/>
+          <w:lang w:eastAsia="es-CR"/>
+        </w:rPr>
+      </w:pPr>
+      <w:r>
+        <w:rPr>
+          <w:rFonts w:ascii="Arial" w:eastAsia="Times New Roman" w:hAnsi="Arial" w:cs="Arial"/>
+          <w:b/>
+          <w:bCs/>
+          <w:color w:val="000000"/>
+          <w:sz w:val="24"/>
+          <w:szCs w:val="24"/>
+          <w:lang w:eastAsia="es-CR"/>
+        </w:rPr>
+        <w:t>Estudiantes:</w:t>
+      </w:r>
+    </w:p>
+    <w:p>
+      <w:pPr>
+        <w:spacing w:before="240" w:after="0" w:line="240" w:lineRule="auto"/>
+        <w:jc w:val="center"/>
+        <w:rPr>
+          <w:rFonts w:ascii="Times New Roman" w:eastAsia="Times New Roman" w:hAnsi="Times New Roman" w:cs="Times New Roman"/>
+          <w:sz w:val="24"/>
+          <w:szCs w:val="24"/>
+          <w:lang w:eastAsia="es-CR"/>
+        </w:rPr>
+      </w:pPr>
+      <w:r>
+        <w:rPr>
+          <w:rFonts w:ascii="Arial" w:eastAsia="Times New Roman" w:hAnsi="Arial" w:cs="Arial"/>
+          <w:color w:val="1D2129"/>
+          <w:sz w:val="24"/>
+          <w:szCs w:val="24"/>
+          <w:lang w:eastAsia="es-CR"/>
+        </w:rPr>
+        <w:t xml:space="preserve">Óscar Trejos Esquivel               </w:t>
+      </w:r>
+      <w:r>
+        <w:rPr>
+          <w:rFonts w:ascii="Arial" w:eastAsia="Times New Roman" w:hAnsi="Arial" w:cs="Arial"/>
+          <w:color w:val="1D2129"/>
+          <w:sz w:val="24"/>
+          <w:szCs w:val="24"/>
+          <w:lang w:eastAsia="es-CR"/>
+        </w:rPr>
+        <w:tab/>
+        <w:t xml:space="preserve"> 2018163987</w:t>
+      </w:r>
+    </w:p>
+    <w:p>
+      <w:pPr>
+        <w:spacing w:before="240" w:after="240" w:line="240" w:lineRule="auto"/>
+        <w:jc w:val="center"/>
+        <w:rPr>
+          <w:rFonts w:ascii="Times New Roman" w:eastAsia="Times New Roman" w:hAnsi="Times New Roman" w:cs="Times New Roman"/>
+          <w:sz w:val="24"/>
+          <w:szCs w:val="24"/>
+          <w:lang w:eastAsia="es-CR"/>
+        </w:rPr>
+      </w:pPr>
+      <w:r>
+        <w:rPr>
+          <w:rFonts w:ascii="Arial" w:eastAsia="Times New Roman" w:hAnsi="Arial" w:cs="Arial"/>
+          <w:color w:val="1D2129"/>
+          <w:sz w:val="24"/>
+          <w:szCs w:val="24"/>
+          <w:lang w:eastAsia="es-CR"/>
+        </w:rPr>
+        <w:t xml:space="preserve">Daniel Quirós Picado                 </w:t>
+      </w:r>
+      <w:r>
+        <w:rPr>
+          <w:rFonts w:ascii="Arial" w:eastAsia="Times New Roman" w:hAnsi="Arial" w:cs="Arial"/>
+          <w:color w:val="1D2129"/>
+          <w:sz w:val="24"/>
+          <w:szCs w:val="24"/>
+          <w:lang w:eastAsia="es-CR"/>
+        </w:rPr>
+        <w:tab/>
+        <w:t xml:space="preserve"> 2018080151</w:t>
+      </w:r>
+    </w:p>
+    <w:p>
+      <w:pPr>
+        <w:spacing w:before="240" w:after="240" w:line="240" w:lineRule="auto"/>
+        <w:jc w:val="center"/>
+        <w:rPr>
+          <w:rFonts w:ascii="Times New Roman" w:eastAsia="Times New Roman" w:hAnsi="Times New Roman" w:cs="Times New Roman"/>
+          <w:sz w:val="24"/>
+          <w:szCs w:val="24"/>
+          <w:lang w:eastAsia="es-CR"/>
+        </w:rPr>
+      </w:pPr>
+      <w:r>
+        <w:rPr>
+          <w:rFonts w:ascii="Arial" w:eastAsia="Times New Roman" w:hAnsi="Arial" w:cs="Arial"/>
+          <w:color w:val="1D2129"/>
+          <w:sz w:val="24"/>
+          <w:szCs w:val="24"/>
+          <w:lang w:eastAsia="es-CR"/>
+        </w:rPr>
+        <w:t> </w:t>
+      </w:r>
+    </w:p>
+    <w:p>
+      <w:pPr>
+        <w:spacing w:before="240" w:after="240" w:line="240" w:lineRule="auto"/>
+        <w:jc w:val="center"/>
+        <w:rPr>
+          <w:rFonts w:ascii="Times New Roman" w:eastAsia="Times New Roman" w:hAnsi="Times New Roman" w:cs="Times New Roman"/>
+          <w:sz w:val="24"/>
+          <w:szCs w:val="24"/>
+          <w:lang w:eastAsia="es-CR"/>
+        </w:rPr>
+      </w:pPr>
+      <w:r>
+        <w:rPr>
+          <w:rFonts w:ascii="Arial" w:eastAsia="Times New Roman" w:hAnsi="Arial" w:cs="Arial"/>
+          <w:color w:val="1D2129"/>
+          <w:sz w:val="24"/>
+          <w:szCs w:val="24"/>
+          <w:lang w:eastAsia="es-CR"/>
+        </w:rPr>
+        <w:t> </w:t>
+      </w:r>
+    </w:p>
+    <w:p>
+      <w:pPr>
+        <w:spacing w:before="240" w:after="240" w:line="240" w:lineRule="auto"/>
+        <w:jc w:val="center"/>
+        <w:rPr>
+          <w:rFonts w:ascii="Times New Roman" w:eastAsia="Times New Roman" w:hAnsi="Times New Roman" w:cs="Times New Roman"/>
+          <w:sz w:val="24"/>
+          <w:szCs w:val="24"/>
+          <w:lang w:eastAsia="es-CR"/>
+        </w:rPr>
+      </w:pPr>
+      <w:r>
+        <w:rPr>
+          <w:rFonts w:ascii="Arial" w:eastAsia="Times New Roman" w:hAnsi="Arial" w:cs="Arial"/>
+          <w:color w:val="1D2129"/>
+          <w:sz w:val="24"/>
+          <w:szCs w:val="24"/>
+          <w:lang w:eastAsia="es-CR"/>
+        </w:rPr>
+        <w:t>I Semestre 2020</w:t>
+      </w:r>
+    </w:p>
+    <w:p>
+      <w:pPr>
+        <w:jc w:val="center"/>
+        <w:rPr>
+          <w:rFonts w:ascii="Arial" w:hAnsi="Arial" w:cs="Arial"/>
+          <w:b/>
+          <w:bCs/>
+          <w:sz w:val="24"/>
+          <w:szCs w:val="24"/>
+        </w:rPr>
+      </w:pPr>
+    </w:p>
+    <w:p>
+      <w:pPr>
+        <w:jc w:val="center"/>
+        <w:rPr>
+          <w:rFonts w:ascii="Arial" w:hAnsi="Arial" w:cs="Arial"/>
+          <w:b/>
+          <w:bCs/>
+          <w:sz w:val="24"/>
+          <w:szCs w:val="24"/>
+        </w:rPr>
+      </w:pPr>
+    </w:p>
+    <w:p>
+      <w:pPr>
+        <w:jc w:val="center"/>
+        <w:rPr>
+          <w:rFonts w:ascii="Arial" w:hAnsi="Arial" w:cs="Arial"/>
+          <w:b/>
+          <w:bCs/>
+          <w:sz w:val="24"/>
+          <w:szCs w:val="24"/>
+        </w:rPr>
+      </w:pPr>
+    </w:p>
+    <w:p>
+      <w:pPr>
+        <w:jc w:val="center"/>
+        <w:rPr>
+          <w:rFonts w:ascii="Arial" w:hAnsi="Arial" w:cs="Arial"/>
+          <w:b/>
+          <w:bCs/>
+          <w:sz w:val="24"/>
+          <w:szCs w:val="24"/>
+        </w:rPr>
+      </w:pPr>
+    </w:p>
+    <w:p>
+      <w:pPr>
+        <w:jc w:val="center"/>
+        <w:rPr>
+          <w:rFonts w:ascii="Arial" w:hAnsi="Arial" w:cs="Arial"/>
+          <w:b/>
+          <w:bCs/>
+          <w:sz w:val="24"/>
+          <w:szCs w:val="24"/>
+        </w:rPr>
+      </w:pPr>
+    </w:p>
     <w:p>
       <w:pPr>
         <w:jc w:val="center"/>
@@ -121,7 +667,7 @@
                     <pic:cNvPicPr/>
                   </pic:nvPicPr>
                   <pic:blipFill rotWithShape="1">
-                    <a:blip r:embed="rId6"/>
+                    <a:blip r:embed="rId7"/>
                     <a:srcRect l="6944" t="33420" r="80059" b="53439"/>
                     <a:stretch/>
                   </pic:blipFill>
@@ -217,42 +763,8 @@
           <w:sz w:val="24"/>
           <w:szCs w:val="24"/>
         </w:rPr>
-        <w:t xml:space="preserve">(SRP): Single </w:t>
-      </w:r>
-      <w:proofErr w:type="spellStart"/>
-      <w:r>
-        <w:rPr>
-          <w:rFonts w:ascii="Arial" w:hAnsi="Arial" w:cs="Arial"/>
-          <w:b/>
-          <w:bCs/>
-          <w:sz w:val="24"/>
-          <w:szCs w:val="24"/>
-        </w:rPr>
-        <w:t>responsability</w:t>
-      </w:r>
-      <w:proofErr w:type="spellEnd"/>
-      <w:r>
-        <w:rPr>
-          <w:rFonts w:ascii="Arial" w:hAnsi="Arial" w:cs="Arial"/>
-          <w:b/>
-          <w:bCs/>
-          <w:sz w:val="24"/>
-          <w:szCs w:val="24"/>
-        </w:rPr>
-        <w:t xml:space="preserve"> </w:t>
-      </w:r>
-      <w:proofErr w:type="spellStart"/>
-      <w:r>
-        <w:rPr>
-          <w:rFonts w:ascii="Arial" w:hAnsi="Arial" w:cs="Arial"/>
-          <w:b/>
-          <w:bCs/>
-          <w:sz w:val="24"/>
-          <w:szCs w:val="24"/>
-        </w:rPr>
-        <w:t>principle</w:t>
-      </w:r>
-      <w:proofErr w:type="spellEnd"/>
+        <w:t>(SRP): Single responsability principle</w:t>
+      </w:r>
     </w:p>
     <w:p>
       <w:pPr>
@@ -346,7 +858,6 @@
           <w:lang w:val="en-US"/>
         </w:rPr>
       </w:pPr>
-      <w:proofErr w:type="spellStart"/>
       <w:r>
         <w:rPr>
           <w:rFonts w:ascii="Arial" w:hAnsi="Arial" w:cs="Arial"/>
@@ -356,7 +867,6 @@
         </w:rPr>
         <w:t>Figura</w:t>
       </w:r>
-      <w:proofErr w:type="spellEnd"/>
       <w:r>
         <w:rPr>
           <w:rFonts w:ascii="Arial" w:hAnsi="Arial" w:cs="Arial"/>
@@ -398,7 +908,7 @@
                     <pic:cNvPicPr/>
                   </pic:nvPicPr>
                   <pic:blipFill rotWithShape="1">
-                    <a:blip r:embed="rId7">
+                    <a:blip r:embed="rId8">
                       <a:extLst>
                         <a:ext uri="{28A0092B-C50C-407E-A947-70E740481C1C}">
                           <a14:useLocalDpi xmlns:a14="http://schemas.microsoft.com/office/drawing/2010/main" val="0"/>
@@ -444,7 +954,6 @@
           <w:lang w:val="en-US"/>
         </w:rPr>
       </w:pPr>
-      <w:proofErr w:type="spellStart"/>
       <w:r>
         <w:rPr>
           <w:rFonts w:ascii="Arial" w:hAnsi="Arial" w:cs="Arial"/>
@@ -455,7 +964,6 @@
         <w:lastRenderedPageBreak/>
         <w:t>Figura</w:t>
       </w:r>
-      <w:proofErr w:type="spellEnd"/>
       <w:r>
         <w:rPr>
           <w:rFonts w:ascii="Arial" w:hAnsi="Arial" w:cs="Arial"/>
@@ -500,7 +1008,7 @@
                     <pic:cNvPicPr/>
                   </pic:nvPicPr>
                   <pic:blipFill rotWithShape="1">
-                    <a:blip r:embed="rId8">
+                    <a:blip r:embed="rId9">
                       <a:extLst>
                         <a:ext uri="{28A0092B-C50C-407E-A947-70E740481C1C}">
                           <a14:useLocalDpi xmlns:a14="http://schemas.microsoft.com/office/drawing/2010/main" val="0"/>
@@ -630,25 +1138,7 @@
           <w:sz w:val="24"/>
           <w:szCs w:val="24"/>
         </w:rPr>
-        <w:t xml:space="preserve"> El siguiente método es el encargado de instanciar los objetos de </w:t>
-      </w:r>
-      <w:proofErr w:type="spellStart"/>
-      <w:r>
-        <w:rPr>
-          <w:rFonts w:ascii="Arial" w:hAnsi="Arial" w:cs="Arial"/>
-          <w:sz w:val="24"/>
-          <w:szCs w:val="24"/>
-        </w:rPr>
-        <w:t>ICifrado</w:t>
-      </w:r>
-      <w:proofErr w:type="spellEnd"/>
-      <w:r>
-        <w:rPr>
-          <w:rFonts w:ascii="Arial" w:hAnsi="Arial" w:cs="Arial"/>
-          <w:sz w:val="24"/>
-          <w:szCs w:val="24"/>
-        </w:rPr>
-        <w:t>, en caso de extensión de los tipos de cifrado el siguiente código no necesitará algún cambio debido que cumple OCP</w:t>
+        <w:t xml:space="preserve"> El siguiente método es el encargado de instanciar los objetos de ICifrado, en caso de extensión de los tipos de cifrado el siguiente código no necesitará algún cambio debido que cumple OCP</w:t>
       </w:r>
       <w:r>
         <w:rPr>
@@ -739,7 +1229,7 @@
                     <pic:cNvPicPr/>
                   </pic:nvPicPr>
                   <pic:blipFill rotWithShape="1">
-                    <a:blip r:embed="rId9">
+                    <a:blip r:embed="rId10">
                       <a:extLst>
                         <a:ext uri="{28A0092B-C50C-407E-A947-70E740481C1C}">
                           <a14:useLocalDpi xmlns:a14="http://schemas.microsoft.com/office/drawing/2010/main" val="0"/>
@@ -839,7 +1329,7 @@
                     <pic:cNvPicPr/>
                   </pic:nvPicPr>
                   <pic:blipFill rotWithShape="1">
-                    <a:blip r:embed="rId10">
+                    <a:blip r:embed="rId11">
                       <a:extLst>
                         <a:ext uri="{28A0092B-C50C-407E-A947-70E740481C1C}">
                           <a14:useLocalDpi xmlns:a14="http://schemas.microsoft.com/office/drawing/2010/main" val="0"/>
@@ -976,64 +1466,8 @@
           <w:sz w:val="24"/>
           <w:szCs w:val="24"/>
         </w:rPr>
-        <w:t xml:space="preserve">L (L.S.P.): </w:t>
-      </w:r>
-      <w:proofErr w:type="spellStart"/>
-      <w:r>
-        <w:rPr>
-          <w:rFonts w:ascii="Arial" w:hAnsi="Arial" w:cs="Arial"/>
-          <w:b/>
-          <w:bCs/>
-          <w:sz w:val="24"/>
-          <w:szCs w:val="24"/>
-        </w:rPr>
-        <w:t>Liskov</w:t>
-      </w:r>
-      <w:proofErr w:type="spellEnd"/>
-      <w:r>
-        <w:rPr>
-          <w:rFonts w:ascii="Arial" w:hAnsi="Arial" w:cs="Arial"/>
-          <w:b/>
-          <w:bCs/>
-          <w:sz w:val="24"/>
-          <w:szCs w:val="24"/>
-        </w:rPr>
-        <w:t xml:space="preserve"> </w:t>
-      </w:r>
-      <w:proofErr w:type="spellStart"/>
-      <w:r>
-        <w:rPr>
-          <w:rFonts w:ascii="Arial" w:hAnsi="Arial" w:cs="Arial"/>
-          <w:b/>
-          <w:bCs/>
-          <w:sz w:val="24"/>
-          <w:szCs w:val="24"/>
-        </w:rPr>
-        <w:t>segregation</w:t>
-      </w:r>
-      <w:proofErr w:type="spellEnd"/>
-      <w:r>
-        <w:rPr>
-          <w:rFonts w:ascii="Arial" w:hAnsi="Arial" w:cs="Arial"/>
-          <w:b/>
-          <w:bCs/>
-          <w:sz w:val="24"/>
-          <w:szCs w:val="24"/>
-        </w:rPr>
-        <w:t xml:space="preserve"> </w:t>
-      </w:r>
-      <w:proofErr w:type="spellStart"/>
-      <w:r>
-        <w:rPr>
-          <w:rFonts w:ascii="Arial" w:hAnsi="Arial" w:cs="Arial"/>
-          <w:b/>
-          <w:bCs/>
-          <w:sz w:val="24"/>
-          <w:szCs w:val="24"/>
-        </w:rPr>
-        <w:t>principle</w:t>
-      </w:r>
-      <w:proofErr w:type="spellEnd"/>
+        <w:t>L (L.S.P.): Liskov segregation principle</w:t>
+      </w:r>
     </w:p>
     <w:p>
       <w:pPr>
@@ -1058,18 +1492,8 @@
           <w:sz w:val="24"/>
           <w:szCs w:val="24"/>
         </w:rPr>
-        <w:t xml:space="preserve"> de la jerarquía </w:t>
-      </w:r>
-      <w:proofErr w:type="spellStart"/>
-      <w:r>
-        <w:rPr>
-          <w:rFonts w:ascii="Arial" w:hAnsi="Arial" w:cs="Arial"/>
-          <w:sz w:val="24"/>
-          <w:szCs w:val="24"/>
-        </w:rPr>
-        <w:t>SustituciónClave</w:t>
-      </w:r>
-      <w:proofErr w:type="spellEnd"/>
+        <w:t xml:space="preserve"> de la jerarquía SustituciónClave</w:t>
+      </w:r>
       <w:r>
         <w:rPr>
           <w:rFonts w:ascii="Arial" w:hAnsi="Arial" w:cs="Arial"/>
@@ -1135,7 +1559,7 @@
                     <pic:cNvPicPr/>
                   </pic:nvPicPr>
                   <pic:blipFill rotWithShape="1">
-                    <a:blip r:embed="rId11">
+                    <a:blip r:embed="rId12">
                       <a:extLst>
                         <a:ext uri="{28A0092B-C50C-407E-A947-70E740481C1C}">
                           <a14:useLocalDpi xmlns:a14="http://schemas.microsoft.com/office/drawing/2010/main" val="0"/>
@@ -1254,7 +1678,7 @@
                     <pic:cNvPicPr/>
                   </pic:nvPicPr>
                   <pic:blipFill rotWithShape="1">
-                    <a:blip r:embed="rId12">
+                    <a:blip r:embed="rId13">
                       <a:extLst>
                         <a:ext uri="{28A0092B-C50C-407E-A947-70E740481C1C}">
                           <a14:useLocalDpi xmlns:a14="http://schemas.microsoft.com/office/drawing/2010/main" val="0"/>
@@ -1339,7 +1763,7 @@
                     <pic:cNvPicPr/>
                   </pic:nvPicPr>
                   <pic:blipFill rotWithShape="1">
-                    <a:blip r:embed="rId13">
+                    <a:blip r:embed="rId14">
                       <a:extLst>
                         <a:ext uri="{28A0092B-C50C-407E-A947-70E740481C1C}">
                           <a14:useLocalDpi xmlns:a14="http://schemas.microsoft.com/office/drawing/2010/main" val="0"/>
@@ -1523,7 +1947,7 @@
                     <pic:cNvPicPr/>
                   </pic:nvPicPr>
                   <pic:blipFill rotWithShape="1">
-                    <a:blip r:embed="rId14">
+                    <a:blip r:embed="rId15">
                       <a:extLst>
                         <a:ext uri="{28A0092B-C50C-407E-A947-70E740481C1C}">
                           <a14:useLocalDpi xmlns:a14="http://schemas.microsoft.com/office/drawing/2010/main" val="0"/>
@@ -1627,7 +2051,7 @@
                     <pic:cNvPicPr/>
                   </pic:nvPicPr>
                   <pic:blipFill rotWithShape="1">
-                    <a:blip r:embed="rId15">
+                    <a:blip r:embed="rId16">
                       <a:extLst>
                         <a:ext uri="{28A0092B-C50C-407E-A947-70E740481C1C}">
                           <a14:useLocalDpi xmlns:a14="http://schemas.microsoft.com/office/drawing/2010/main" val="0"/>
@@ -1835,42 +2259,8 @@
           <w:sz w:val="24"/>
           <w:szCs w:val="24"/>
         </w:rPr>
-        <w:t xml:space="preserve">I (I.S.P): Interface </w:t>
-      </w:r>
-      <w:proofErr w:type="spellStart"/>
-      <w:r>
-        <w:rPr>
-          <w:rFonts w:ascii="Arial" w:hAnsi="Arial" w:cs="Arial"/>
-          <w:b/>
-          <w:bCs/>
-          <w:sz w:val="24"/>
-          <w:szCs w:val="24"/>
-        </w:rPr>
-        <w:t>Segregation</w:t>
-      </w:r>
-      <w:proofErr w:type="spellEnd"/>
-      <w:r>
-        <w:rPr>
-          <w:rFonts w:ascii="Arial" w:hAnsi="Arial" w:cs="Arial"/>
-          <w:b/>
-          <w:bCs/>
-          <w:sz w:val="24"/>
-          <w:szCs w:val="24"/>
-        </w:rPr>
-        <w:t xml:space="preserve"> </w:t>
-      </w:r>
-      <w:proofErr w:type="spellStart"/>
-      <w:r>
-        <w:rPr>
-          <w:rFonts w:ascii="Arial" w:hAnsi="Arial" w:cs="Arial"/>
-          <w:b/>
-          <w:bCs/>
-          <w:sz w:val="24"/>
-          <w:szCs w:val="24"/>
-        </w:rPr>
-        <w:t>Principle</w:t>
-      </w:r>
-      <w:proofErr w:type="spellEnd"/>
+        <w:t>I (I.S.P): Interface Segregation Principle</w:t>
+      </w:r>
     </w:p>
     <w:p>
       <w:pPr>
@@ -1887,25 +2277,7 @@
           <w:sz w:val="24"/>
           <w:szCs w:val="24"/>
         </w:rPr>
-        <w:t xml:space="preserve">Cada interface agregada al proyecto debe contar con alta cohesión, es decir, cada elemento de la interface debe estar relacionado con las clases que lo implementan. Como se muestra a continuación la única interfaz en el proyecto </w:t>
-      </w:r>
-      <w:proofErr w:type="spellStart"/>
-      <w:r>
-        <w:rPr>
-          <w:rFonts w:ascii="Arial" w:hAnsi="Arial" w:cs="Arial"/>
-          <w:sz w:val="24"/>
-          <w:szCs w:val="24"/>
-        </w:rPr>
-        <w:t>ICifrado</w:t>
-      </w:r>
-      <w:proofErr w:type="spellEnd"/>
-      <w:r>
-        <w:rPr>
-          <w:rFonts w:ascii="Arial" w:hAnsi="Arial" w:cs="Arial"/>
-          <w:sz w:val="24"/>
-          <w:szCs w:val="24"/>
-        </w:rPr>
-        <w:t xml:space="preserve">, posee alta cohesión respecto a las clases que la implementan. Por asuntos de legibilidad se muestra una </w:t>
+        <w:t xml:space="preserve">Cada interface agregada al proyecto debe contar con alta cohesión, es decir, cada elemento de la interface debe estar relacionado con las clases que lo implementan. Como se muestra a continuación la única interfaz en el proyecto ICifrado, posee alta cohesión respecto a las clases que la implementan. Por asuntos de legibilidad se muestra una </w:t>
       </w:r>
       <w:r>
         <w:rPr>
@@ -1968,7 +2340,7 @@
                     <pic:cNvPicPr/>
                   </pic:nvPicPr>
                   <pic:blipFill rotWithShape="1">
-                    <a:blip r:embed="rId16">
+                    <a:blip r:embed="rId17">
                       <a:extLst>
                         <a:ext uri="{28A0092B-C50C-407E-A947-70E740481C1C}">
                           <a14:useLocalDpi xmlns:a14="http://schemas.microsoft.com/office/drawing/2010/main" val="0"/>
@@ -2114,7 +2486,7 @@
                     <pic:cNvPicPr/>
                   </pic:nvPicPr>
                   <pic:blipFill rotWithShape="1">
-                    <a:blip r:embed="rId13">
+                    <a:blip r:embed="rId14">
                       <a:extLst>
                         <a:ext uri="{28A0092B-C50C-407E-A947-70E740481C1C}">
                           <a14:useLocalDpi xmlns:a14="http://schemas.microsoft.com/office/drawing/2010/main" val="0"/>
@@ -2218,7 +2590,7 @@
                     <pic:cNvPicPr/>
                   </pic:nvPicPr>
                   <pic:blipFill rotWithShape="1">
-                    <a:blip r:embed="rId14">
+                    <a:blip r:embed="rId15">
                       <a:extLst>
                         <a:ext uri="{28A0092B-C50C-407E-A947-70E740481C1C}">
                           <a14:useLocalDpi xmlns:a14="http://schemas.microsoft.com/office/drawing/2010/main" val="0"/>
@@ -2432,7 +2804,7 @@
                     <pic:cNvPicPr/>
                   </pic:nvPicPr>
                   <pic:blipFill rotWithShape="1">
-                    <a:blip r:embed="rId15">
+                    <a:blip r:embed="rId16">
                       <a:extLst>
                         <a:ext uri="{28A0092B-C50C-407E-A947-70E740481C1C}">
                           <a14:useLocalDpi xmlns:a14="http://schemas.microsoft.com/office/drawing/2010/main" val="0"/>
@@ -2570,51 +2942,7 @@
           <w:szCs w:val="24"/>
         </w:rPr>
         <w:lastRenderedPageBreak/>
-        <w:t xml:space="preserve">D (D.I.P): </w:t>
-      </w:r>
-      <w:proofErr w:type="spellStart"/>
-      <w:r>
-        <w:rPr>
-          <w:rFonts w:ascii="Arial" w:hAnsi="Arial" w:cs="Arial"/>
-          <w:b/>
-          <w:bCs/>
-          <w:sz w:val="24"/>
-          <w:szCs w:val="24"/>
-        </w:rPr>
-        <w:t>Dependency</w:t>
-      </w:r>
-      <w:proofErr w:type="spellEnd"/>
-      <w:r>
-        <w:rPr>
-          <w:rFonts w:ascii="Arial" w:hAnsi="Arial" w:cs="Arial"/>
-          <w:b/>
-          <w:bCs/>
-          <w:sz w:val="24"/>
-          <w:szCs w:val="24"/>
-        </w:rPr>
-        <w:t xml:space="preserve"> Inversión </w:t>
-      </w:r>
-      <w:proofErr w:type="spellStart"/>
-      <w:r>
-        <w:rPr>
-          <w:rFonts w:ascii="Arial" w:hAnsi="Arial" w:cs="Arial"/>
-          <w:b/>
-          <w:bCs/>
-          <w:sz w:val="24"/>
-          <w:szCs w:val="24"/>
-        </w:rPr>
-        <w:t>Principle</w:t>
-      </w:r>
-      <w:proofErr w:type="spellEnd"/>
-      <w:r>
-        <w:rPr>
-          <w:rFonts w:ascii="Arial" w:hAnsi="Arial" w:cs="Arial"/>
-          <w:b/>
-          <w:bCs/>
-          <w:sz w:val="24"/>
-          <w:szCs w:val="24"/>
-        </w:rPr>
-        <w:t xml:space="preserve"> </w:t>
+        <w:t xml:space="preserve">D (D.I.P): Dependency Inversión Principle </w:t>
       </w:r>
     </w:p>
     <w:p>
@@ -2632,43 +2960,7 @@
           <w:sz w:val="24"/>
           <w:szCs w:val="24"/>
         </w:rPr>
-        <w:t xml:space="preserve">Este principio indica que se debe procurar que entre clases concretas exista al menos una capa de abstracción. En el siguiente ejemplo se muestra la aplicación de este principio entre las clases concretas Mensaje y las subclases </w:t>
-      </w:r>
-      <w:proofErr w:type="spellStart"/>
-      <w:r>
-        <w:rPr>
-          <w:rFonts w:ascii="Arial" w:hAnsi="Arial" w:cs="Arial"/>
-          <w:sz w:val="24"/>
-          <w:szCs w:val="24"/>
-        </w:rPr>
-        <w:t>Vigenere</w:t>
-      </w:r>
-      <w:proofErr w:type="spellEnd"/>
-      <w:r>
-        <w:rPr>
-          <w:rFonts w:ascii="Arial" w:hAnsi="Arial" w:cs="Arial"/>
-          <w:sz w:val="24"/>
-          <w:szCs w:val="24"/>
-        </w:rPr>
-        <w:t xml:space="preserve"> y </w:t>
-      </w:r>
-      <w:proofErr w:type="spellStart"/>
-      <w:r>
-        <w:rPr>
-          <w:rFonts w:ascii="Arial" w:hAnsi="Arial" w:cs="Arial"/>
-          <w:sz w:val="24"/>
-          <w:szCs w:val="24"/>
-        </w:rPr>
-        <w:t>PorLLave</w:t>
-      </w:r>
-      <w:proofErr w:type="spellEnd"/>
-      <w:r>
-        <w:rPr>
-          <w:rFonts w:ascii="Arial" w:hAnsi="Arial" w:cs="Arial"/>
-          <w:sz w:val="24"/>
-          <w:szCs w:val="24"/>
-        </w:rPr>
-        <w:t xml:space="preserve"> con una super clase y una interface de por medio.</w:t>
+        <w:t>Este principio indica que se debe procurar que entre clases concretas exista al menos una capa de abstracción. En el siguiente ejemplo se muestra la aplicación de este principio entre las clases concretas Mensaje y las subclases Vigenere y PorLLave con una super clase y una interface de por medio.</w:t>
       </w:r>
     </w:p>
     <w:p>
@@ -2704,7 +2996,7 @@
                     <pic:cNvPicPr/>
                   </pic:nvPicPr>
                   <pic:blipFill rotWithShape="1">
-                    <a:blip r:embed="rId17">
+                    <a:blip r:embed="rId18">
                       <a:extLst>
                         <a:ext uri="{28A0092B-C50C-407E-A947-70E740481C1C}">
                           <a14:useLocalDpi xmlns:a14="http://schemas.microsoft.com/office/drawing/2010/main" val="0"/>
@@ -2808,7 +3100,7 @@
                     <pic:cNvPicPr/>
                   </pic:nvPicPr>
                   <pic:blipFill rotWithShape="1">
-                    <a:blip r:embed="rId12">
+                    <a:blip r:embed="rId13">
                       <a:extLst>
                         <a:ext uri="{28A0092B-C50C-407E-A947-70E740481C1C}">
                           <a14:useLocalDpi xmlns:a14="http://schemas.microsoft.com/office/drawing/2010/main" val="0"/>
@@ -2912,7 +3204,7 @@
                     <pic:cNvPicPr/>
                   </pic:nvPicPr>
                   <pic:blipFill rotWithShape="1">
-                    <a:blip r:embed="rId13">
+                    <a:blip r:embed="rId14">
                       <a:extLst>
                         <a:ext uri="{28A0092B-C50C-407E-A947-70E740481C1C}">
                           <a14:useLocalDpi xmlns:a14="http://schemas.microsoft.com/office/drawing/2010/main" val="0"/>
@@ -3140,7 +3432,7 @@
                     <pic:cNvPicPr/>
                   </pic:nvPicPr>
                   <pic:blipFill rotWithShape="1">
-                    <a:blip r:embed="rId14">
+                    <a:blip r:embed="rId15">
                       <a:extLst>
                         <a:ext uri="{28A0092B-C50C-407E-A947-70E740481C1C}">
                           <a14:useLocalDpi xmlns:a14="http://schemas.microsoft.com/office/drawing/2010/main" val="0"/>
@@ -3244,7 +3536,7 @@
                     <pic:cNvPicPr/>
                   </pic:nvPicPr>
                   <pic:blipFill rotWithShape="1">
-                    <a:blip r:embed="rId15">
+                    <a:blip r:embed="rId16">
                       <a:extLst>
                         <a:ext uri="{28A0092B-C50C-407E-A947-70E740481C1C}">
                           <a14:useLocalDpi xmlns:a14="http://schemas.microsoft.com/office/drawing/2010/main" val="0"/>
@@ -3605,7 +3897,7 @@
                     <pic:cNvPicPr/>
                   </pic:nvPicPr>
                   <pic:blipFill rotWithShape="1">
-                    <a:blip r:embed="rId18">
+                    <a:blip r:embed="rId19">
                       <a:extLst>
                         <a:ext uri="{28A0092B-C50C-407E-A947-70E740481C1C}">
                           <a14:useLocalDpi xmlns:a14="http://schemas.microsoft.com/office/drawing/2010/main" val="0"/>
@@ -3694,7 +3986,7 @@
                     <pic:cNvPicPr/>
                   </pic:nvPicPr>
                   <pic:blipFill rotWithShape="1">
-                    <a:blip r:embed="rId19">
+                    <a:blip r:embed="rId20">
                       <a:extLst>
                         <a:ext uri="{28A0092B-C50C-407E-A947-70E740481C1C}">
                           <a14:useLocalDpi xmlns:a14="http://schemas.microsoft.com/office/drawing/2010/main" val="0"/>
@@ -3750,7 +4042,7 @@
                     <pic:cNvPicPr/>
                   </pic:nvPicPr>
                   <pic:blipFill rotWithShape="1">
-                    <a:blip r:embed="rId20"/>
+                    <a:blip r:embed="rId21"/>
                     <a:srcRect l="2977" t="13227" r="29017" b="34921"/>
                     <a:stretch/>
                   </pic:blipFill>
@@ -3963,25 +4255,7 @@
           <w:sz w:val="24"/>
           <w:szCs w:val="24"/>
         </w:rPr>
-        <w:t xml:space="preserve">Para la implementación en este proyecto se decide utilizar el patrón de comportamiento </w:t>
-      </w:r>
-      <w:proofErr w:type="spellStart"/>
-      <w:r>
-        <w:rPr>
-          <w:rFonts w:ascii="Arial" w:hAnsi="Arial" w:cs="Arial"/>
-          <w:sz w:val="24"/>
-          <w:szCs w:val="24"/>
-        </w:rPr>
-        <w:t>strategy</w:t>
-      </w:r>
-      <w:proofErr w:type="spellEnd"/>
-      <w:r>
-        <w:rPr>
-          <w:rFonts w:ascii="Arial" w:hAnsi="Arial" w:cs="Arial"/>
-          <w:sz w:val="24"/>
-          <w:szCs w:val="24"/>
-        </w:rPr>
-        <w:t>. Este patrón tiene como finalidad definir diferentes comportamientos, que son encapsulados con lógicas respectivas a la clase, para una utilización poli fórmica. Este patrón ayuda a la escalabilidad del sistema en cuanto a la lógica de negocios</w:t>
+        <w:t>Para la implementación en este proyecto se decide utilizar el patrón de comportamiento strategy. Este patrón tiene como finalidad definir diferentes comportamientos, que son encapsulados con lógicas respectivas a la clase, para una utilización poli fórmica. Este patrón ayuda a la escalabilidad del sistema en cuanto a la lógica de negocios</w:t>
       </w:r>
     </w:p>
     <w:p>
@@ -4011,43 +4285,7 @@
           <w:sz w:val="24"/>
           <w:szCs w:val="24"/>
         </w:rPr>
-        <w:t xml:space="preserve"> En la clase “</w:t>
-      </w:r>
-      <w:proofErr w:type="spellStart"/>
-      <w:r>
-        <w:rPr>
-          <w:rFonts w:ascii="Arial" w:hAnsi="Arial" w:cs="Arial"/>
-          <w:sz w:val="24"/>
-          <w:szCs w:val="24"/>
-        </w:rPr>
-        <w:t>context</w:t>
-      </w:r>
-      <w:proofErr w:type="spellEnd"/>
-      <w:r>
-        <w:rPr>
-          <w:rFonts w:ascii="Arial" w:hAnsi="Arial" w:cs="Arial"/>
-          <w:sz w:val="24"/>
-          <w:szCs w:val="24"/>
-        </w:rPr>
-        <w:t>”, parte de su estructura está compuesta por el elemento “</w:t>
-      </w:r>
-      <w:proofErr w:type="spellStart"/>
-      <w:r>
-        <w:rPr>
-          <w:rFonts w:ascii="Arial" w:hAnsi="Arial" w:cs="Arial"/>
-          <w:sz w:val="24"/>
-          <w:szCs w:val="24"/>
-        </w:rPr>
-        <w:t>strategy</w:t>
-      </w:r>
-      <w:proofErr w:type="spellEnd"/>
-      <w:r>
-        <w:rPr>
-          <w:rFonts w:ascii="Arial" w:hAnsi="Arial" w:cs="Arial"/>
-          <w:sz w:val="24"/>
-          <w:szCs w:val="24"/>
-        </w:rPr>
-        <w:t>” que será utilizado en cada ocasión que se necesite algún servicio de las clases concretas.</w:t>
+        <w:t xml:space="preserve"> En la clase “context”, parte de su estructura está compuesta por el elemento “strategy” que será utilizado en cada ocasión que se necesite algún servicio de las clases concretas.</w:t>
       </w:r>
       <w:r>
         <w:rPr>
@@ -4101,7 +4339,7 @@
                     <pic:cNvPicPr/>
                   </pic:nvPicPr>
                   <pic:blipFill rotWithShape="1">
-                    <a:blip r:embed="rId21"/>
+                    <a:blip r:embed="rId22"/>
                     <a:srcRect l="15431" t="71777" r="16321" b="1846"/>
                     <a:stretch/>
                   </pic:blipFill>
@@ -4234,7 +4472,7 @@
                     <pic:cNvPicPr/>
                   </pic:nvPicPr>
                   <pic:blipFill rotWithShape="1">
-                    <a:blip r:embed="rId22"/>
+                    <a:blip r:embed="rId23"/>
                     <a:srcRect l="21577" t="24868" r="23065" b="11640"/>
                     <a:stretch/>
                   </pic:blipFill>
@@ -4287,43 +4525,7 @@
           <w:sz w:val="24"/>
           <w:szCs w:val="24"/>
         </w:rPr>
-        <w:t xml:space="preserve">Equivalente a la clase </w:t>
-      </w:r>
-      <w:proofErr w:type="spellStart"/>
-      <w:r>
-        <w:rPr>
-          <w:rFonts w:ascii="Arial" w:hAnsi="Arial" w:cs="Arial"/>
-          <w:sz w:val="24"/>
-          <w:szCs w:val="24"/>
-        </w:rPr>
-        <w:t>Context</w:t>
-      </w:r>
-      <w:proofErr w:type="spellEnd"/>
-      <w:r>
-        <w:rPr>
-          <w:rFonts w:ascii="Arial" w:hAnsi="Arial" w:cs="Arial"/>
-          <w:sz w:val="24"/>
-          <w:szCs w:val="24"/>
-        </w:rPr>
-        <w:t xml:space="preserve"> figura 10. Estructura de la clase atributo </w:t>
-      </w:r>
-      <w:proofErr w:type="spellStart"/>
-      <w:r>
-        <w:rPr>
-          <w:rFonts w:ascii="Arial" w:hAnsi="Arial" w:cs="Arial"/>
-          <w:sz w:val="24"/>
-          <w:szCs w:val="24"/>
-        </w:rPr>
-        <w:t>strategy</w:t>
-      </w:r>
-      <w:proofErr w:type="spellEnd"/>
-      <w:r>
-        <w:rPr>
-          <w:rFonts w:ascii="Arial" w:hAnsi="Arial" w:cs="Arial"/>
-          <w:sz w:val="24"/>
-          <w:szCs w:val="24"/>
-        </w:rPr>
-        <w:t>.</w:t>
+        <w:t>Equivalente a la clase Context figura 10. Estructura de la clase atributo strategy.</w:t>
       </w:r>
     </w:p>
     <w:p>
@@ -4361,7 +4563,7 @@
                     <pic:cNvPicPr/>
                   </pic:nvPicPr>
                   <pic:blipFill rotWithShape="1">
-                    <a:blip r:embed="rId23">
+                    <a:blip r:embed="rId24">
                       <a:extLst>
                         <a:ext uri="{28A0092B-C50C-407E-A947-70E740481C1C}">
                           <a14:useLocalDpi xmlns:a14="http://schemas.microsoft.com/office/drawing/2010/main" val="0"/>
@@ -4433,25 +4635,7 @@
           <w:sz w:val="24"/>
           <w:szCs w:val="24"/>
         </w:rPr>
-        <w:t xml:space="preserve">Utilización de los métodos en las clases concretas. Clase </w:t>
-      </w:r>
-      <w:proofErr w:type="spellStart"/>
-      <w:r>
-        <w:rPr>
-          <w:rFonts w:ascii="Arial" w:hAnsi="Arial" w:cs="Arial"/>
-          <w:sz w:val="24"/>
-          <w:szCs w:val="24"/>
-        </w:rPr>
-        <w:t>ControladorCifradoDescifrado</w:t>
-      </w:r>
-      <w:proofErr w:type="spellEnd"/>
-      <w:r>
-        <w:rPr>
-          <w:rFonts w:ascii="Arial" w:hAnsi="Arial" w:cs="Arial"/>
-          <w:sz w:val="24"/>
-          <w:szCs w:val="24"/>
-        </w:rPr>
-        <w:t>.</w:t>
+        <w:t>Utilización de los métodos en las clases concretas. Clase ControladorCifradoDescifrado.</w:t>
       </w:r>
     </w:p>
     <w:p>
@@ -4489,7 +4673,7 @@
                     <pic:cNvPicPr/>
                   </pic:nvPicPr>
                   <pic:blipFill rotWithShape="1">
-                    <a:blip r:embed="rId23">
+                    <a:blip r:embed="rId24">
                       <a:extLst>
                         <a:ext uri="{28A0092B-C50C-407E-A947-70E740481C1C}">
                           <a14:useLocalDpi xmlns:a14="http://schemas.microsoft.com/office/drawing/2010/main" val="0"/>
@@ -4615,43 +4799,7 @@
           <w:szCs w:val="24"/>
         </w:rPr>
         <w:lastRenderedPageBreak/>
-        <w:t xml:space="preserve">Clases concretas e interface </w:t>
-      </w:r>
-      <w:proofErr w:type="spellStart"/>
-      <w:r>
-        <w:rPr>
-          <w:rFonts w:ascii="Arial" w:hAnsi="Arial" w:cs="Arial"/>
-          <w:sz w:val="24"/>
-          <w:szCs w:val="24"/>
-        </w:rPr>
-        <w:t>ICifrado</w:t>
-      </w:r>
-      <w:proofErr w:type="spellEnd"/>
-      <w:r>
-        <w:rPr>
-          <w:rFonts w:ascii="Arial" w:hAnsi="Arial" w:cs="Arial"/>
-          <w:sz w:val="24"/>
-          <w:szCs w:val="24"/>
-        </w:rPr>
-        <w:t xml:space="preserve"> el equivalente a la clase </w:t>
-      </w:r>
-      <w:proofErr w:type="spellStart"/>
-      <w:r>
-        <w:rPr>
-          <w:rFonts w:ascii="Arial" w:hAnsi="Arial" w:cs="Arial"/>
-          <w:sz w:val="24"/>
-          <w:szCs w:val="24"/>
-        </w:rPr>
-        <w:t>IStrategy</w:t>
-      </w:r>
-      <w:proofErr w:type="spellEnd"/>
-      <w:r>
-        <w:rPr>
-          <w:rFonts w:ascii="Arial" w:hAnsi="Arial" w:cs="Arial"/>
-          <w:sz w:val="24"/>
-          <w:szCs w:val="24"/>
-        </w:rPr>
-        <w:t xml:space="preserve"> in la figura 10.</w:t>
+        <w:t>Clases concretas e interface ICifrado el equivalente a la clase IStrategy in la figura 10.</w:t>
       </w:r>
     </w:p>
     <w:p>
@@ -4688,7 +4836,7 @@
                     <pic:cNvPicPr/>
                   </pic:nvPicPr>
                   <pic:blipFill rotWithShape="1">
-                    <a:blip r:embed="rId12">
+                    <a:blip r:embed="rId13">
                       <a:extLst>
                         <a:ext uri="{28A0092B-C50C-407E-A947-70E740481C1C}">
                           <a14:useLocalDpi xmlns:a14="http://schemas.microsoft.com/office/drawing/2010/main" val="0"/>
@@ -4792,7 +4940,7 @@
                     <pic:cNvPicPr/>
                   </pic:nvPicPr>
                   <pic:blipFill rotWithShape="1">
-                    <a:blip r:embed="rId13">
+                    <a:blip r:embed="rId14">
                       <a:extLst>
                         <a:ext uri="{28A0092B-C50C-407E-A947-70E740481C1C}">
                           <a14:useLocalDpi xmlns:a14="http://schemas.microsoft.com/office/drawing/2010/main" val="0"/>
@@ -5004,7 +5152,7 @@
                     <pic:cNvPicPr/>
                   </pic:nvPicPr>
                   <pic:blipFill rotWithShape="1">
-                    <a:blip r:embed="rId14">
+                    <a:blip r:embed="rId15">
                       <a:extLst>
                         <a:ext uri="{28A0092B-C50C-407E-A947-70E740481C1C}">
                           <a14:useLocalDpi xmlns:a14="http://schemas.microsoft.com/office/drawing/2010/main" val="0"/>
@@ -5108,7 +5256,7 @@
                     <pic:cNvPicPr/>
                   </pic:nvPicPr>
                   <pic:blipFill rotWithShape="1">
-                    <a:blip r:embed="rId15">
+                    <a:blip r:embed="rId16">
                       <a:extLst>
                         <a:ext uri="{28A0092B-C50C-407E-A947-70E740481C1C}">
                           <a14:useLocalDpi xmlns:a14="http://schemas.microsoft.com/office/drawing/2010/main" val="0"/>
